--- a/Dokumentacija/Faza 02 - SSU i prototip/SSU I Dodavanje, menjanje i uklanjanje jela sa menija (M).docx
+++ b/Dokumentacija/Faza 02 - SSU i prototip/SSU I Dodavanje, menjanje i uklanjanje jela sa menija (M).docx
@@ -1,6 +1,6 @@
 
 <file path=word/document.xml><?xml version="1.0" encoding="utf-8"?>
-<w:document xmlns:wpc="http://schemas.microsoft.com/office/word/2010/wordprocessingCanvas" xmlns:cx="http://schemas.microsoft.com/office/drawing/2014/chartex" xmlns:cx1="http://schemas.microsoft.com/office/drawing/2015/9/8/chartex" xmlns:cx2="http://schemas.microsoft.com/office/drawing/2015/10/21/chartex" xmlns:cx3="http://schemas.microsoft.com/office/drawing/2016/5/9/chartex" xmlns:cx4="http://schemas.microsoft.com/office/drawing/2016/5/10/chartex" xmlns:cx5="http://schemas.microsoft.com/office/drawing/2016/5/11/chartex" xmlns:cx6="http://schemas.microsoft.com/office/drawing/2016/5/12/chartex" xmlns:cx7="http://schemas.microsoft.com/office/drawing/2016/5/13/chartex" xmlns:cx8="http://schemas.microsoft.com/office/drawing/2016/5/14/chartex" xmlns:mc="http://schemas.openxmlformats.org/markup-compatibility/2006" xmlns:aink="http://schemas.microsoft.com/office/drawing/2016/ink" xmlns:am3d="http://schemas.microsoft.com/office/drawing/2017/model3d" xmlns:o="urn:schemas-microsoft-com:office:office" xmlns:r="http://schemas.openxmlformats.org/officeDocument/2006/relationships" xmlns:m="http://schemas.openxmlformats.org/officeDocument/2006/math" xmlns:v="urn:schemas-microsoft-com:vml" xmlns:wp14="http://schemas.microsoft.com/office/word/2010/wordprocessingDrawing" xmlns:wp="http://schemas.openxmlformats.org/drawingml/2006/wordprocessingDrawing" xmlns:w10="urn:schemas-microsoft-com:office:word" xmlns:w="http://schemas.openxmlformats.org/wordprocessingml/2006/main" xmlns:w14="http://schemas.microsoft.com/office/word/2010/wordml" xmlns:w15="http://schemas.microsoft.com/office/word/2012/wordml" xmlns:w16cex="http://schemas.microsoft.com/office/word/2018/wordml/cex" xmlns:w16cid="http://schemas.microsoft.com/office/word/2016/wordml/cid" xmlns:w16="http://schemas.microsoft.com/office/word/2018/wordml" xmlns:w16se="http://schemas.microsoft.com/office/word/2015/wordml/symex" xmlns:wpg="http://schemas.microsoft.com/office/word/2010/wordprocessingGroup" xmlns:wpi="http://schemas.microsoft.com/office/word/2010/wordprocessingInk" xmlns:wne="http://schemas.microsoft.com/office/word/2006/wordml" xmlns:wps="http://schemas.microsoft.com/office/word/2010/wordprocessingShape" mc:Ignorable="w14 w15 w16se w16cid w16 w16cex wp14">
+<w:document xmlns:wpc="http://schemas.microsoft.com/office/word/2010/wordprocessingCanvas" xmlns:mc="http://schemas.openxmlformats.org/markup-compatibility/2006" xmlns:o="urn:schemas-microsoft-com:office:office" xmlns:r="http://schemas.openxmlformats.org/officeDocument/2006/relationships" xmlns:m="http://schemas.openxmlformats.org/officeDocument/2006/math" xmlns:v="urn:schemas-microsoft-com:vml" xmlns:wp14="http://schemas.microsoft.com/office/word/2010/wordprocessingDrawing" xmlns:wp="http://schemas.openxmlformats.org/drawingml/2006/wordprocessingDrawing" xmlns:w10="urn:schemas-microsoft-com:office:word" xmlns:w="http://schemas.openxmlformats.org/wordprocessingml/2006/main" xmlns:w14="http://schemas.microsoft.com/office/word/2010/wordml" xmlns:w15="http://schemas.microsoft.com/office/word/2012/wordml" xmlns:wpg="http://schemas.microsoft.com/office/word/2010/wordprocessingGroup" xmlns:wpi="http://schemas.microsoft.com/office/word/2010/wordprocessingInk" xmlns:wne="http://schemas.microsoft.com/office/word/2006/wordml" xmlns:wps="http://schemas.microsoft.com/office/word/2010/wordprocessingShape" mc:Ignorable="w14 w15 wp14">
   <w:body>
     <w:p>
       <w:pPr>
@@ -9,11 +9,10 @@
           <w:tab w:val="right" w:pos="9072"/>
         </w:tabs>
       </w:pPr>
-      <w:bookmarkStart w:id="0" w:name="_GoBack"/>
-      <w:bookmarkEnd w:id="0"/>
       <w:r>
         <w:rPr>
           <w:noProof/>
+          <w:lang w:val="en-US"/>
         </w:rPr>
         <w:drawing>
           <wp:anchor distT="0" distB="0" distL="114300" distR="114300" simplePos="0" relativeHeight="251658240" behindDoc="1" locked="0" layoutInCell="1" allowOverlap="1" wp14:anchorId="47A49402" wp14:editId="7E927259">
@@ -145,15 +144,7 @@
         <w:jc w:val="center"/>
       </w:pPr>
       <w:r>
-        <w:t xml:space="preserve">Projekat "Slatki zalogaj" </w:t>
-      </w:r>
-      <w:proofErr w:type="spellStart"/>
-      <w:r>
-        <w:t>ketering</w:t>
-      </w:r>
-      <w:proofErr w:type="spellEnd"/>
-      <w:r>
-        <w:t xml:space="preserve"> servis</w:t>
+        <w:t>Projekat "Slatki zalogaj" ketering servis</w:t>
       </w:r>
     </w:p>
     <w:p>
@@ -1854,71 +1845,71 @@
       <w:pPr>
         <w:pStyle w:val="Heading1"/>
       </w:pPr>
-      <w:bookmarkStart w:id="1" w:name="_Toc34304103"/>
-      <w:bookmarkStart w:id="2" w:name="_Toc35973827"/>
+      <w:bookmarkStart w:id="0" w:name="_Toc34304103"/>
+      <w:bookmarkStart w:id="1" w:name="_Toc35973827"/>
       <w:r>
         <w:lastRenderedPageBreak/>
         <w:t>Uvod</w:t>
       </w:r>
+      <w:bookmarkEnd w:id="0"/>
       <w:bookmarkEnd w:id="1"/>
+    </w:p>
+    <w:p>
+      <w:pPr>
+        <w:pStyle w:val="Heading2"/>
+      </w:pPr>
+      <w:bookmarkStart w:id="2" w:name="_Toc34304104"/>
+      <w:bookmarkStart w:id="3" w:name="_Toc35973828"/>
+      <w:r>
+        <w:t>Rezime</w:t>
+      </w:r>
       <w:bookmarkEnd w:id="2"/>
+      <w:bookmarkEnd w:id="3"/>
+    </w:p>
+    <w:p>
+      <w:r>
+        <w:t>Definisanje scenarija upotrebe pri dodavanju</w:t>
+      </w:r>
+      <w:r>
+        <w:t xml:space="preserve">, menjanju i uklanjanju </w:t>
+      </w:r>
+      <w:r>
+        <w:t>jela</w:t>
+      </w:r>
+      <w:r>
+        <w:t xml:space="preserve"> </w:t>
+      </w:r>
+      <w:r>
+        <w:t>sa</w:t>
+      </w:r>
+      <w:r>
+        <w:t xml:space="preserve"> meni</w:t>
+      </w:r>
+      <w:r>
+        <w:t>ja</w:t>
+      </w:r>
+      <w:r>
+        <w:t>. Ovu funkcionalnost</w:t>
+      </w:r>
+      <w:r>
+        <w:t xml:space="preserve"> </w:t>
+      </w:r>
+      <w:r>
+        <w:t xml:space="preserve">obavlja </w:t>
+      </w:r>
+      <w:r>
+        <w:t>menadžer</w:t>
+      </w:r>
+      <w:r>
+        <w:t>.</w:t>
+      </w:r>
     </w:p>
     <w:p>
       <w:pPr>
         <w:pStyle w:val="Heading2"/>
       </w:pPr>
-      <w:bookmarkStart w:id="3" w:name="_Toc34304104"/>
-      <w:bookmarkStart w:id="4" w:name="_Toc35973828"/>
-      <w:r>
-        <w:t>Rezime</w:t>
-      </w:r>
-      <w:bookmarkEnd w:id="3"/>
-      <w:bookmarkEnd w:id="4"/>
-    </w:p>
-    <w:p>
-      <w:r>
-        <w:t>Definisanje scenarija upotrebe pri dodavanju</w:t>
-      </w:r>
-      <w:r>
-        <w:t xml:space="preserve">, menjanju i uklanjanju </w:t>
-      </w:r>
-      <w:r>
-        <w:t>jela</w:t>
-      </w:r>
-      <w:r>
-        <w:t xml:space="preserve"> </w:t>
-      </w:r>
-      <w:r>
-        <w:t>sa</w:t>
-      </w:r>
-      <w:r>
-        <w:t xml:space="preserve"> meni</w:t>
-      </w:r>
-      <w:r>
-        <w:t>ja</w:t>
-      </w:r>
-      <w:r>
-        <w:t>. Ovu funkcionalnost</w:t>
-      </w:r>
-      <w:r>
-        <w:t xml:space="preserve"> </w:t>
-      </w:r>
-      <w:r>
-        <w:t xml:space="preserve">obavlja </w:t>
-      </w:r>
-      <w:r>
-        <w:t>menadžer</w:t>
-      </w:r>
-      <w:r>
-        <w:t>.</w:t>
-      </w:r>
-    </w:p>
-    <w:p>
-      <w:pPr>
-        <w:pStyle w:val="Heading2"/>
-      </w:pPr>
-      <w:bookmarkStart w:id="5" w:name="_Toc34304105"/>
-      <w:bookmarkStart w:id="6" w:name="_Toc35973829"/>
+      <w:bookmarkStart w:id="4" w:name="_Toc34304105"/>
+      <w:bookmarkStart w:id="5" w:name="_Toc35973829"/>
       <w:r>
         <w:t>Namena dokumenta i ciljne</w:t>
       </w:r>
@@ -1931,69 +1922,61 @@
       <w:r>
         <w:t>grupe</w:t>
       </w:r>
+      <w:bookmarkEnd w:id="4"/>
       <w:bookmarkEnd w:id="5"/>
+    </w:p>
+    <w:p>
+      <w:r>
+        <w:t xml:space="preserve">Dokument će koristiti svi članovi projektnog tima u </w:t>
+      </w:r>
+      <w:r>
+        <w:t xml:space="preserve">toku </w:t>
+      </w:r>
+      <w:r>
+        <w:t>razvoj</w:t>
+      </w:r>
+      <w:r>
+        <w:t xml:space="preserve">a, validacije i testiranja </w:t>
+      </w:r>
+      <w:r>
+        <w:t>projekt</w:t>
+      </w:r>
+      <w:r>
+        <w:t>a, a</w:t>
+      </w:r>
+      <w:r>
+        <w:t xml:space="preserve"> može se koristiti i pri</w:t>
+      </w:r>
+      <w:r>
+        <w:t>likom</w:t>
+      </w:r>
+      <w:r>
+        <w:t xml:space="preserve"> pisanj</w:t>
+      </w:r>
+      <w:r>
+        <w:t>a</w:t>
+      </w:r>
+      <w:r>
+        <w:t xml:space="preserve"> </w:t>
+      </w:r>
+      <w:r>
+        <w:t>projektne dokumentacije</w:t>
+      </w:r>
+      <w:r>
+        <w:t>.</w:t>
+      </w:r>
+    </w:p>
+    <w:p>
+      <w:pPr>
+        <w:pStyle w:val="Heading2"/>
+      </w:pPr>
+      <w:bookmarkStart w:id="6" w:name="_Toc34304106"/>
+      <w:bookmarkStart w:id="7" w:name="_Toc35973830"/>
+      <w:r>
+        <w:t>Reference</w:t>
+      </w:r>
       <w:bookmarkEnd w:id="6"/>
-    </w:p>
-    <w:p>
-      <w:r>
-        <w:t xml:space="preserve">Dokument će koristiti svi članovi projektnog tima u </w:t>
-      </w:r>
-      <w:r>
-        <w:t xml:space="preserve">toku </w:t>
-      </w:r>
-      <w:r>
-        <w:t>razvoj</w:t>
-      </w:r>
-      <w:r>
-        <w:t xml:space="preserve">a, </w:t>
-      </w:r>
-      <w:proofErr w:type="spellStart"/>
-      <w:r>
-        <w:t>validacije</w:t>
-      </w:r>
-      <w:proofErr w:type="spellEnd"/>
-      <w:r>
-        <w:t xml:space="preserve"> i testiranja </w:t>
-      </w:r>
-      <w:r>
-        <w:t>projekt</w:t>
-      </w:r>
-      <w:r>
-        <w:t>a, a</w:t>
-      </w:r>
-      <w:r>
-        <w:t xml:space="preserve"> može se koristiti i pri</w:t>
-      </w:r>
-      <w:r>
-        <w:t>likom</w:t>
-      </w:r>
-      <w:r>
-        <w:t xml:space="preserve"> pisanj</w:t>
-      </w:r>
-      <w:r>
-        <w:t>a</w:t>
-      </w:r>
-      <w:r>
-        <w:t xml:space="preserve"> </w:t>
-      </w:r>
-      <w:r>
-        <w:t>projektne dokumentacije</w:t>
-      </w:r>
-      <w:r>
-        <w:t>.</w:t>
-      </w:r>
-    </w:p>
-    <w:p>
-      <w:pPr>
-        <w:pStyle w:val="Heading2"/>
-      </w:pPr>
-      <w:bookmarkStart w:id="7" w:name="_Toc34304106"/>
-      <w:bookmarkStart w:id="8" w:name="_Toc35973830"/>
-      <w:r>
-        <w:t>Reference</w:t>
-      </w:r>
       <w:bookmarkEnd w:id="7"/>
-      <w:bookmarkEnd w:id="8"/>
     </w:p>
     <w:p>
       <w:pPr>
@@ -2056,84 +2039,12 @@
           <w:lang w:val="sr-Latn-RS"/>
         </w:rPr>
       </w:pPr>
-      <w:proofErr w:type="spellStart"/>
       <w:r>
         <w:rPr>
           <w:lang w:val="sr-Latn-RS"/>
         </w:rPr>
-        <w:t>Guidelines</w:t>
-      </w:r>
-      <w:proofErr w:type="spellEnd"/>
-      <w:r>
-        <w:rPr>
-          <w:lang w:val="sr-Latn-RS"/>
-        </w:rPr>
-        <w:t xml:space="preserve"> – </w:t>
-      </w:r>
-      <w:proofErr w:type="spellStart"/>
-      <w:r>
-        <w:rPr>
-          <w:lang w:val="sr-Latn-RS"/>
-        </w:rPr>
-        <w:t>Use</w:t>
-      </w:r>
-      <w:proofErr w:type="spellEnd"/>
-      <w:r>
-        <w:rPr>
-          <w:lang w:val="sr-Latn-RS"/>
-        </w:rPr>
-        <w:t xml:space="preserve"> </w:t>
-      </w:r>
-      <w:proofErr w:type="spellStart"/>
-      <w:r>
-        <w:rPr>
-          <w:lang w:val="sr-Latn-RS"/>
-        </w:rPr>
-        <w:t>Case</w:t>
-      </w:r>
-      <w:proofErr w:type="spellEnd"/>
-      <w:r>
-        <w:rPr>
-          <w:lang w:val="sr-Latn-RS"/>
-        </w:rPr>
-        <w:t xml:space="preserve">, </w:t>
-      </w:r>
-      <w:proofErr w:type="spellStart"/>
-      <w:r>
-        <w:rPr>
-          <w:lang w:val="sr-Latn-RS"/>
-        </w:rPr>
-        <w:t>Rational</w:t>
-      </w:r>
-      <w:proofErr w:type="spellEnd"/>
-      <w:r>
-        <w:rPr>
-          <w:lang w:val="sr-Latn-RS"/>
-        </w:rPr>
-        <w:t xml:space="preserve"> </w:t>
-      </w:r>
-      <w:proofErr w:type="spellStart"/>
-      <w:r>
-        <w:rPr>
-          <w:lang w:val="sr-Latn-RS"/>
-        </w:rPr>
-        <w:t>Unified</w:t>
-      </w:r>
-      <w:proofErr w:type="spellEnd"/>
-      <w:r>
-        <w:rPr>
-          <w:lang w:val="sr-Latn-RS"/>
-        </w:rPr>
-        <w:t xml:space="preserve"> </w:t>
-      </w:r>
-      <w:proofErr w:type="spellStart"/>
-      <w:r>
-        <w:rPr>
-          <w:lang w:val="sr-Latn-RS"/>
-        </w:rPr>
-        <w:t>Process</w:t>
-      </w:r>
-      <w:proofErr w:type="spellEnd"/>
+        <w:t>Guidelines – Use Case, Rational Unified Process</w:t>
+      </w:r>
       <w:r>
         <w:rPr>
           <w:spacing w:val="1"/>
@@ -2155,98 +2066,12 @@
           <w:lang w:val="sr-Latn-RS"/>
         </w:rPr>
       </w:pPr>
-      <w:proofErr w:type="spellStart"/>
       <w:r>
         <w:rPr>
           <w:lang w:val="sr-Latn-RS"/>
         </w:rPr>
-        <w:t>Guidelines</w:t>
-      </w:r>
-      <w:proofErr w:type="spellEnd"/>
-      <w:r>
-        <w:rPr>
-          <w:lang w:val="sr-Latn-RS"/>
-        </w:rPr>
-        <w:t xml:space="preserve"> – </w:t>
-      </w:r>
-      <w:proofErr w:type="spellStart"/>
-      <w:r>
-        <w:rPr>
-          <w:lang w:val="sr-Latn-RS"/>
-        </w:rPr>
-        <w:t>Use</w:t>
-      </w:r>
-      <w:proofErr w:type="spellEnd"/>
-      <w:r>
-        <w:rPr>
-          <w:lang w:val="sr-Latn-RS"/>
-        </w:rPr>
-        <w:t xml:space="preserve"> </w:t>
-      </w:r>
-      <w:proofErr w:type="spellStart"/>
-      <w:r>
-        <w:rPr>
-          <w:lang w:val="sr-Latn-RS"/>
-        </w:rPr>
-        <w:t>Case</w:t>
-      </w:r>
-      <w:proofErr w:type="spellEnd"/>
-      <w:r>
-        <w:rPr>
-          <w:lang w:val="sr-Latn-RS"/>
-        </w:rPr>
-        <w:t xml:space="preserve"> </w:t>
-      </w:r>
-      <w:proofErr w:type="spellStart"/>
-      <w:r>
-        <w:rPr>
-          <w:lang w:val="sr-Latn-RS"/>
-        </w:rPr>
-        <w:t>Storyboard</w:t>
-      </w:r>
-      <w:proofErr w:type="spellEnd"/>
-      <w:r>
-        <w:rPr>
-          <w:lang w:val="sr-Latn-RS"/>
-        </w:rPr>
-        <w:t xml:space="preserve">, </w:t>
-      </w:r>
-      <w:proofErr w:type="spellStart"/>
-      <w:r>
-        <w:rPr>
-          <w:lang w:val="sr-Latn-RS"/>
-        </w:rPr>
-        <w:t>Rational</w:t>
-      </w:r>
-      <w:proofErr w:type="spellEnd"/>
-      <w:r>
-        <w:rPr>
-          <w:lang w:val="sr-Latn-RS"/>
-        </w:rPr>
-        <w:t xml:space="preserve"> </w:t>
-      </w:r>
-      <w:proofErr w:type="spellStart"/>
-      <w:r>
-        <w:rPr>
-          <w:lang w:val="sr-Latn-RS"/>
-        </w:rPr>
-        <w:t>Unified</w:t>
-      </w:r>
-      <w:proofErr w:type="spellEnd"/>
-      <w:r>
-        <w:rPr>
-          <w:lang w:val="sr-Latn-RS"/>
-        </w:rPr>
-        <w:t xml:space="preserve"> </w:t>
-      </w:r>
-      <w:proofErr w:type="spellStart"/>
-      <w:r>
-        <w:rPr>
-          <w:lang w:val="sr-Latn-RS"/>
-        </w:rPr>
-        <w:t>Process</w:t>
-      </w:r>
-      <w:proofErr w:type="spellEnd"/>
+        <w:t>Guidelines – Use Case Storyboard, Rational Unified Process</w:t>
+      </w:r>
       <w:r>
         <w:rPr>
           <w:spacing w:val="-1"/>
@@ -2265,8 +2090,8 @@
       <w:pPr>
         <w:pStyle w:val="Heading2"/>
       </w:pPr>
-      <w:bookmarkStart w:id="9" w:name="_Toc34304107"/>
-      <w:bookmarkStart w:id="10" w:name="_Toc35973831"/>
+      <w:bookmarkStart w:id="8" w:name="_Toc34304107"/>
+      <w:bookmarkStart w:id="9" w:name="_Toc35973831"/>
       <w:r>
         <w:t>Otvorena</w:t>
       </w:r>
@@ -2279,8 +2104,8 @@
       <w:r>
         <w:t>pitanja</w:t>
       </w:r>
+      <w:bookmarkEnd w:id="8"/>
       <w:bookmarkEnd w:id="9"/>
-      <w:bookmarkEnd w:id="10"/>
     </w:p>
     <w:tbl>
       <w:tblPr>
@@ -2398,85 +2223,87 @@
       <w:pPr>
         <w:pStyle w:val="Heading1"/>
       </w:pPr>
-      <w:bookmarkStart w:id="11" w:name="_bookmark5"/>
-      <w:bookmarkStart w:id="12" w:name="_Toc34304108"/>
-      <w:bookmarkStart w:id="13" w:name="_Toc35973832"/>
-      <w:bookmarkEnd w:id="11"/>
+      <w:bookmarkStart w:id="10" w:name="_bookmark5"/>
+      <w:bookmarkStart w:id="11" w:name="_Toc34304108"/>
+      <w:bookmarkStart w:id="12" w:name="_Toc35973832"/>
+      <w:bookmarkEnd w:id="10"/>
       <w:r>
         <w:lastRenderedPageBreak/>
         <w:t xml:space="preserve">Scenario </w:t>
       </w:r>
+      <w:bookmarkEnd w:id="11"/>
+      <w:r>
+        <w:t>dodavanja</w:t>
+      </w:r>
+      <w:r>
+        <w:t xml:space="preserve">, </w:t>
+      </w:r>
+      <w:r>
+        <w:t>menjanja</w:t>
+      </w:r>
+      <w:r>
+        <w:t xml:space="preserve"> i</w:t>
+      </w:r>
+      <w:r>
+        <w:t xml:space="preserve"> </w:t>
+      </w:r>
+      <w:r>
+        <w:t>uklanjanja</w:t>
+      </w:r>
+      <w:r>
+        <w:t xml:space="preserve"> jela </w:t>
+      </w:r>
+      <w:r>
+        <w:t xml:space="preserve">sa </w:t>
+      </w:r>
+      <w:r>
+        <w:t>men</w:t>
+      </w:r>
+      <w:r>
+        <w:t>ija</w:t>
+      </w:r>
       <w:bookmarkEnd w:id="12"/>
-      <w:r>
-        <w:t>dodavanja</w:t>
-      </w:r>
-      <w:r>
-        <w:t xml:space="preserve">, </w:t>
-      </w:r>
-      <w:r>
-        <w:t>menjanja</w:t>
-      </w:r>
-      <w:r>
-        <w:t xml:space="preserve"> i</w:t>
-      </w:r>
-      <w:r>
-        <w:t xml:space="preserve"> </w:t>
-      </w:r>
-      <w:r>
-        <w:t>uklanjanja</w:t>
-      </w:r>
-      <w:r>
-        <w:t xml:space="preserve"> jela </w:t>
-      </w:r>
-      <w:r>
-        <w:t xml:space="preserve">sa </w:t>
-      </w:r>
-      <w:r>
-        <w:t>men</w:t>
-      </w:r>
-      <w:r>
-        <w:t>ija</w:t>
-      </w:r>
+    </w:p>
+    <w:p>
+      <w:pPr>
+        <w:pStyle w:val="Heading2"/>
+      </w:pPr>
+      <w:bookmarkStart w:id="13" w:name="_bookmark6"/>
+      <w:bookmarkStart w:id="14" w:name="_Toc34304109"/>
+      <w:bookmarkStart w:id="15" w:name="_Toc35973833"/>
       <w:bookmarkEnd w:id="13"/>
-    </w:p>
-    <w:p>
-      <w:pPr>
-        <w:pStyle w:val="Heading2"/>
-      </w:pPr>
-      <w:bookmarkStart w:id="14" w:name="_bookmark6"/>
-      <w:bookmarkStart w:id="15" w:name="_Toc34304109"/>
-      <w:bookmarkStart w:id="16" w:name="_Toc35973833"/>
+      <w:r>
+        <w:t>Kratak opis</w:t>
+      </w:r>
       <w:bookmarkEnd w:id="14"/>
-      <w:r>
-        <w:t>Kratak opis</w:t>
-      </w:r>
       <w:bookmarkEnd w:id="15"/>
-      <w:bookmarkEnd w:id="16"/>
-    </w:p>
-    <w:p>
-      <w:r>
-        <w:t>Menadžer može da doda novo jelo, da izmeni postojeće jelo ili ga privremeno ili trajno ukloni iz ponude (da ga sakrije/obriše). Menadžeru se prikazuje spisak jela, izlistan u stranici, prema izabranim kriterijumima sortiranja. Centralno se nalazi polje za pretragu, koje se može koristiti za pretragu konkretnog jela.</w:t>
-      </w:r>
-    </w:p>
-    <w:p>
-      <w:r>
-        <w:t xml:space="preserve">Svako jelo je obeleženo „okom“ (dugme), koje predstavlja status jela (otvoreno – jelo je dostupno za naručivanje, zatvoreno – jelo nije trenutno u ponudi), i „kanticom“ za kompletno uklanjanje. Kao prvo jelo u </w:t>
-      </w:r>
-      <w:proofErr w:type="spellStart"/>
-      <w:r>
-        <w:t>predgledu</w:t>
-      </w:r>
-      <w:proofErr w:type="spellEnd"/>
-      <w:r>
-        <w:t xml:space="preserve"> uvek postoji šablon jela, u koji se mogu unositi slika jela, naziv i tekstualni opis, kao i cena i </w:t>
-      </w:r>
-      <w:proofErr w:type="spellStart"/>
-      <w:r>
-        <w:t>gramaža</w:t>
-      </w:r>
-      <w:proofErr w:type="spellEnd"/>
-      <w:r>
-        <w:t xml:space="preserve">. Pozadina šablona (beli simbol </w:t>
+    </w:p>
+    <w:p>
+      <w:r>
+        <w:t>Menadžer može da doda novo jelo, da izmeni postojeće jelo ili ga privremeno ili trajno ukloni iz ponude (da ga sakrije/obriše). Menadžeru se prikazuje spisak jela, izlistan u stranici, prema izabranim kriterijumima sortiranja.</w:t>
+      </w:r>
+      <w:r>
+        <w:t xml:space="preserve"> Jela mogu da se prikazuju prema vrsti, ukusu i dijeti, i da se sortiraju rastuće ili opadajuće prema abecednom redu ili ceni.</w:t>
+      </w:r>
+      <w:r>
+        <w:t xml:space="preserve"> Centralno se nalazi polje za pretragu, koje se može koristiti za pretragu konkretnog jela.</w:t>
+      </w:r>
+    </w:p>
+    <w:p>
+      <w:r>
+        <w:t xml:space="preserve">Svako jelo je obeleženo „okom“ (dugme), koje predstavlja status jela (otvoreno – jelo je dostupno za naručivanje, zatvoreno – jelo nije trenutno u ponudi), i „kanticom“ za kompletno uklanjanje. Kao prvo jelo u predgledu uvek postoji šablon jela, </w:t>
+      </w:r>
+      <w:r>
+        <w:t xml:space="preserve">koji sadrži polja u koja se </w:t>
+      </w:r>
+      <w:r>
+        <w:t>mogu un</w:t>
+      </w:r>
+      <w:r>
+        <w:t>eti slika jela, naziv,</w:t>
+      </w:r>
+      <w:r>
+        <w:t xml:space="preserve"> tekstualni opis, kao i cena i gramaža. Pozadina šablona (beli simbol </w:t>
       </w:r>
       <w:r>
         <w:rPr>
@@ -2486,17 +2313,29 @@
         <w:t>+</w:t>
       </w:r>
       <w:r>
-        <w:t>) predstavlja taster kojim bi se dodala slika. Simbol „štiklirano“ se koristi za dodavanje jela na meni. Na levoj strani stranice nalazi se podmeni sa kriterijumima za sortiranje.</w:t>
+        <w:t xml:space="preserve">) predstavlja taster kojim bi se dodala slika. </w:t>
+      </w:r>
+      <w:r>
+        <w:t xml:space="preserve">Postoje i tri </w:t>
+      </w:r>
+      <w:r>
+        <w:t>padajuća menija</w:t>
+      </w:r>
+      <w:r>
+        <w:t xml:space="preserve"> koja se koriste za postavljanje vrste jela, ukusa i dijete. </w:t>
+      </w:r>
+      <w:r>
+        <w:t>Simbol „štiklirano“ se koristi za dodavanje jela na meni. Na levoj strani stranice nalazi se podmeni sa kriterijumima za sortiranje.</w:t>
       </w:r>
     </w:p>
     <w:p>
       <w:pPr>
         <w:pStyle w:val="Heading2"/>
       </w:pPr>
-      <w:bookmarkStart w:id="17" w:name="_bookmark7"/>
-      <w:bookmarkStart w:id="18" w:name="_Toc34304110"/>
-      <w:bookmarkStart w:id="19" w:name="_Toc35973834"/>
-      <w:bookmarkEnd w:id="17"/>
+      <w:bookmarkStart w:id="16" w:name="_bookmark7"/>
+      <w:bookmarkStart w:id="17" w:name="_Toc34304110"/>
+      <w:bookmarkStart w:id="18" w:name="_Toc35973834"/>
+      <w:bookmarkEnd w:id="16"/>
       <w:r>
         <w:t>Tok</w:t>
       </w:r>
@@ -2515,16 +2354,28 @@
       <w:r>
         <w:t>aja</w:t>
       </w:r>
+      <w:bookmarkEnd w:id="17"/>
       <w:bookmarkEnd w:id="18"/>
+    </w:p>
+    <w:p>
+      <w:pPr>
+        <w:pStyle w:val="Heading3"/>
+      </w:pPr>
+      <w:bookmarkStart w:id="19" w:name="_bookmark8"/>
+      <w:bookmarkStart w:id="20" w:name="_Toc35973835"/>
       <w:bookmarkEnd w:id="19"/>
-    </w:p>
-    <w:p>
-      <w:pPr>
-        <w:pStyle w:val="Heading3"/>
-      </w:pPr>
-      <w:bookmarkStart w:id="20" w:name="_bookmark8"/>
-      <w:bookmarkStart w:id="21" w:name="_Toc35973835"/>
+      <w:r>
+        <w:t>Menadžer</w:t>
+      </w:r>
+      <w:r>
+        <w:t xml:space="preserve"> </w:t>
+      </w:r>
+      <w:r>
+        <w:t>pretražuje jelo</w:t>
+      </w:r>
       <w:bookmarkEnd w:id="20"/>
+    </w:p>
+    <w:p>
       <w:r>
         <w:t>Menadžer</w:t>
       </w:r>
@@ -2532,33 +2383,27 @@
         <w:t xml:space="preserve"> </w:t>
       </w:r>
       <w:r>
-        <w:t>pretražuje jelo</w:t>
-      </w:r>
+        <w:t>može da unese kl</w:t>
+      </w:r>
+      <w:r>
+        <w:t>j</w:t>
+      </w:r>
+      <w:r>
+        <w:t>učnu reč u pretragu da bi brže pronašao željeno jelo.</w:t>
+      </w:r>
+      <w:r>
+        <w:t xml:space="preserve"> Ukoliko želi, može i da koristi neke od kriterijuma za sortiranje jela koji se nalaze u levom delu stranice.</w:t>
+      </w:r>
+      <w:r>
+        <w:t xml:space="preserve"> Prikazano jelo može biti dostupno ili nedostupno za naručivanje, u zavisnosti od statusa.</w:t>
+      </w:r>
+    </w:p>
+    <w:p>
+      <w:pPr>
+        <w:pStyle w:val="Heading4"/>
+      </w:pPr>
+      <w:bookmarkStart w:id="21" w:name="_bookmark9"/>
       <w:bookmarkEnd w:id="21"/>
-    </w:p>
-    <w:p>
-      <w:r>
-        <w:t>Menadžer</w:t>
-      </w:r>
-      <w:r>
-        <w:t xml:space="preserve"> </w:t>
-      </w:r>
-      <w:r>
-        <w:t>može da unese kl</w:t>
-      </w:r>
-      <w:r>
-        <w:t>j</w:t>
-      </w:r>
-      <w:r>
-        <w:t>učnu reč u pretragu da bi brže pronašao željeno jelo. Prikazano jelo može biti dostupno ili nedostupno za naručivanje, u zavisnosti od statusa.</w:t>
-      </w:r>
-    </w:p>
-    <w:p>
-      <w:pPr>
-        <w:pStyle w:val="Heading4"/>
-      </w:pPr>
-      <w:bookmarkStart w:id="22" w:name="_bookmark9"/>
-      <w:bookmarkEnd w:id="22"/>
       <w:r>
         <w:t>Slično jelo nije prona</w:t>
       </w:r>
@@ -2605,51 +2450,51 @@
       <w:pPr>
         <w:pStyle w:val="Heading3"/>
       </w:pPr>
-      <w:bookmarkStart w:id="23" w:name="_bookmark11"/>
-      <w:bookmarkStart w:id="24" w:name="_Toc35973836"/>
+      <w:bookmarkStart w:id="22" w:name="_bookmark11"/>
+      <w:bookmarkStart w:id="23" w:name="_Toc35973836"/>
+      <w:bookmarkEnd w:id="22"/>
+      <w:r>
+        <w:t>Slično jelo je pronađeno</w:t>
+      </w:r>
       <w:bookmarkEnd w:id="23"/>
-      <w:r>
-        <w:t>Slično jelo je pronađeno</w:t>
-      </w:r>
+    </w:p>
+    <w:p>
+      <w:r>
+        <w:t>Ukoliko postoji jedno ili više jela</w:t>
+      </w:r>
+      <w:r>
+        <w:t xml:space="preserve"> koja odgovaraju datom kriterijumu, pronađena jela su prikazana u prozoru. </w:t>
+      </w:r>
+    </w:p>
+    <w:p>
+      <w:pPr>
+        <w:pStyle w:val="Heading3"/>
+      </w:pPr>
+      <w:bookmarkStart w:id="24" w:name="_bookmark12"/>
+      <w:bookmarkStart w:id="25" w:name="_Toc35973837"/>
       <w:bookmarkEnd w:id="24"/>
-    </w:p>
-    <w:p>
-      <w:r>
-        <w:t>Ukoliko postoji jedno ili više jela</w:t>
-      </w:r>
-      <w:r>
-        <w:t xml:space="preserve"> koja odgovaraju datom kriterijumu, pronađena jela su prikazana u prozoru. </w:t>
-      </w:r>
-    </w:p>
-    <w:p>
-      <w:pPr>
-        <w:pStyle w:val="Heading3"/>
-      </w:pPr>
-      <w:bookmarkStart w:id="25" w:name="_bookmark12"/>
-      <w:bookmarkStart w:id="26" w:name="_Toc35973837"/>
+      <w:r>
+        <w:t>Menadžer</w:t>
+      </w:r>
+      <w:r>
+        <w:t xml:space="preserve"> </w:t>
+      </w:r>
+      <w:r>
+        <w:t xml:space="preserve">vraća </w:t>
+      </w:r>
+      <w:r>
+        <w:t xml:space="preserve">prethodno </w:t>
+      </w:r>
+      <w:r>
+        <w:t xml:space="preserve">sakriveno </w:t>
+      </w:r>
+      <w:r>
+        <w:t>jelo</w:t>
+      </w:r>
+      <w:r>
+        <w:t xml:space="preserve"> u ponudu</w:t>
+      </w:r>
       <w:bookmarkEnd w:id="25"/>
-      <w:r>
-        <w:t>Menadžer</w:t>
-      </w:r>
-      <w:r>
-        <w:t xml:space="preserve"> </w:t>
-      </w:r>
-      <w:r>
-        <w:t xml:space="preserve">vraća </w:t>
-      </w:r>
-      <w:r>
-        <w:t xml:space="preserve">prethodno </w:t>
-      </w:r>
-      <w:r>
-        <w:t xml:space="preserve">sakriveno </w:t>
-      </w:r>
-      <w:r>
-        <w:t>jelo</w:t>
-      </w:r>
-      <w:r>
-        <w:t xml:space="preserve"> u ponudu</w:t>
-      </w:r>
-      <w:bookmarkEnd w:id="26"/>
     </w:p>
     <w:p>
       <w:r>
@@ -2664,55 +2509,8 @@
           <w:numId w:val="1"/>
         </w:numPr>
       </w:pPr>
-      <w:bookmarkStart w:id="27" w:name="_Toc35799155"/>
-      <w:bookmarkStart w:id="28" w:name="_Toc35973838"/>
-      <w:r>
-        <w:t>Menadžer</w:t>
-      </w:r>
-      <w:r>
-        <w:t xml:space="preserve"> </w:t>
-      </w:r>
-      <w:r>
-        <w:t>sakriva jelo</w:t>
-      </w:r>
-      <w:bookmarkEnd w:id="27"/>
-      <w:bookmarkEnd w:id="28"/>
-    </w:p>
-    <w:p>
-      <w:r>
-        <w:t xml:space="preserve">Ukoliko </w:t>
-      </w:r>
-      <w:r>
-        <w:t>m</w:t>
-      </w:r>
-      <w:r>
-        <w:t>enadžer</w:t>
-      </w:r>
-      <w:r>
-        <w:t xml:space="preserve"> </w:t>
-      </w:r>
-      <w:r>
-        <w:t xml:space="preserve">pritisne otvoreno oko koje pripada nekom jelu, to jelo će biti označeno kao nedostupno </w:t>
-      </w:r>
-      <w:r>
-        <w:t>u meniju</w:t>
-      </w:r>
-      <w:r>
-        <w:t xml:space="preserve">. Ono se više neće prikazivati </w:t>
-      </w:r>
-      <w:r>
-        <w:t xml:space="preserve">mušterijama </w:t>
-      </w:r>
-      <w:r>
-        <w:t>pri pretrazi. Pritisnuto oko će se zatvoriti.</w:t>
-      </w:r>
-    </w:p>
-    <w:p/>
-    <w:p>
-      <w:pPr>
-        <w:pStyle w:val="Heading3"/>
-      </w:pPr>
-      <w:bookmarkStart w:id="29" w:name="_Toc35973839"/>
+      <w:bookmarkStart w:id="26" w:name="_Toc35799155"/>
+      <w:bookmarkStart w:id="27" w:name="_Toc35973838"/>
       <w:r>
         <w:lastRenderedPageBreak/>
         <w:t>Menadžer</w:t>
@@ -2721,12 +2519,59 @@
         <w:t xml:space="preserve"> </w:t>
       </w:r>
       <w:r>
+        <w:t>sakriva jelo</w:t>
+      </w:r>
+      <w:bookmarkEnd w:id="26"/>
+      <w:bookmarkEnd w:id="27"/>
+    </w:p>
+    <w:p>
+      <w:r>
+        <w:t xml:space="preserve">Ukoliko </w:t>
+      </w:r>
+      <w:r>
+        <w:t>m</w:t>
+      </w:r>
+      <w:r>
+        <w:t>enadžer</w:t>
+      </w:r>
+      <w:r>
+        <w:t xml:space="preserve"> </w:t>
+      </w:r>
+      <w:r>
+        <w:t xml:space="preserve">pritisne otvoreno oko koje pripada nekom jelu, to jelo će biti označeno kao nedostupno </w:t>
+      </w:r>
+      <w:r>
+        <w:t>u meniju</w:t>
+      </w:r>
+      <w:r>
+        <w:t xml:space="preserve">. Ono se više neće prikazivati </w:t>
+      </w:r>
+      <w:r>
+        <w:t xml:space="preserve">mušterijama </w:t>
+      </w:r>
+      <w:r>
+        <w:t>pri pretrazi. Pritisnuto oko će se zatvoriti.</w:t>
+      </w:r>
+    </w:p>
+    <w:p/>
+    <w:p>
+      <w:pPr>
+        <w:pStyle w:val="Heading3"/>
+      </w:pPr>
+      <w:bookmarkStart w:id="28" w:name="_Toc35973839"/>
+      <w:r>
+        <w:t>Menadžer</w:t>
+      </w:r>
+      <w:r>
+        <w:t xml:space="preserve"> </w:t>
+      </w:r>
+      <w:r>
         <w:t xml:space="preserve">dodaje novo jelo </w:t>
       </w:r>
       <w:r>
         <w:t>u ponudu</w:t>
       </w:r>
-      <w:bookmarkEnd w:id="29"/>
+      <w:bookmarkEnd w:id="28"/>
     </w:p>
     <w:p>
       <w:r>
@@ -2751,7 +2596,7 @@
         <w:t>četiri</w:t>
       </w:r>
       <w:r>
-        <w:t xml:space="preserve"> mala polja, za naziv</w:t>
+        <w:t xml:space="preserve"> polja, za naziv</w:t>
       </w:r>
       <w:r>
         <w:t xml:space="preserve">, </w:t>
@@ -2760,6 +2605,9 @@
         <w:t>tekstualni opis</w:t>
       </w:r>
       <w:r>
+        <w:t>, cenu i gramažu</w:t>
+      </w:r>
+      <w:r>
         <w:t xml:space="preserve">. </w:t>
       </w:r>
       <w:r>
@@ -2778,18 +2626,13 @@
         <w:t>dok se u polje za tekstualni opis jela unosi opis jela.</w:t>
       </w:r>
       <w:r>
-        <w:t xml:space="preserve"> U preostala polja se unose cena i </w:t>
-      </w:r>
-      <w:proofErr w:type="spellStart"/>
-      <w:r>
-        <w:t>gramaža</w:t>
-      </w:r>
-      <w:proofErr w:type="spellEnd"/>
-      <w:r>
-        <w:t>.</w:t>
-      </w:r>
-      <w:r>
-        <w:t xml:space="preserve"> Pritiskom na plus, otvoriće se prozor </w:t>
+        <w:t xml:space="preserve"> U preostal</w:t>
+      </w:r>
+      <w:r>
+        <w:t xml:space="preserve">a polja unosi cenu i gramažu. Vrstu, ukus i dijetu postavlja izborom iz 3 padajuće liste. </w:t>
+      </w:r>
+      <w:r>
+        <w:t xml:space="preserve">Pritiskom na plus, otvoriće se prozor </w:t>
       </w:r>
       <w:r>
         <w:t xml:space="preserve">operativnog sistema </w:t>
@@ -2851,10 +2694,7 @@
         <w:t xml:space="preserve">nije </w:t>
       </w:r>
       <w:r>
-        <w:t xml:space="preserve">popunio </w:t>
-      </w:r>
-      <w:r>
-        <w:t>sva polja</w:t>
+        <w:t>popunio sva polja</w:t>
       </w:r>
     </w:p>
     <w:p>
@@ -2871,7 +2711,13 @@
         <w:t xml:space="preserve"> </w:t>
       </w:r>
       <w:r>
-        <w:t xml:space="preserve">nije popunio sva polja, polja koja su nepopunjena </w:t>
+        <w:t>nije popunio sva polja,</w:t>
+      </w:r>
+      <w:r>
+        <w:t xml:space="preserve"> ili nije odabrao vrednosti iz padajućih lista,</w:t>
+      </w:r>
+      <w:r>
+        <w:t xml:space="preserve"> polja koja su nepopunjena </w:t>
       </w:r>
       <w:r>
         <w:t>će se zacrveneti</w:t>
@@ -2921,8 +2767,8 @@
           <w:numId w:val="1"/>
         </w:numPr>
       </w:pPr>
-      <w:bookmarkStart w:id="30" w:name="_Toc35973840"/>
-      <w:bookmarkStart w:id="31" w:name="_Toc35799156"/>
+      <w:bookmarkStart w:id="29" w:name="_Toc35973840"/>
+      <w:bookmarkStart w:id="30" w:name="_Toc35799156"/>
       <w:r>
         <w:t>Menadžer</w:t>
       </w:r>
@@ -2932,7 +2778,7 @@
       <w:r>
         <w:t>menja jelo u ponudi</w:t>
       </w:r>
-      <w:bookmarkEnd w:id="30"/>
+      <w:bookmarkEnd w:id="29"/>
     </w:p>
     <w:p>
       <w:r>
@@ -2974,7 +2820,7 @@
           <w:numId w:val="1"/>
         </w:numPr>
       </w:pPr>
-      <w:bookmarkStart w:id="32" w:name="_Toc35973841"/>
+      <w:bookmarkStart w:id="31" w:name="_Toc35973841"/>
       <w:r>
         <w:t>Menadžer</w:t>
       </w:r>
@@ -2984,8 +2830,8 @@
       <w:r>
         <w:t>uklanja jelo iz ponude</w:t>
       </w:r>
+      <w:bookmarkEnd w:id="30"/>
       <w:bookmarkEnd w:id="31"/>
-      <w:bookmarkEnd w:id="32"/>
     </w:p>
     <w:p>
       <w:r>
@@ -3028,7 +2874,7 @@
       <w:pPr>
         <w:pStyle w:val="Heading3"/>
       </w:pPr>
-      <w:bookmarkStart w:id="33" w:name="_Toc35973842"/>
+      <w:bookmarkStart w:id="32" w:name="_Toc35973842"/>
       <w:r>
         <w:t>Menadžer</w:t>
       </w:r>
@@ -3041,27 +2887,27 @@
       <w:r>
         <w:t xml:space="preserve"> opciju „da“</w:t>
       </w:r>
+      <w:bookmarkEnd w:id="32"/>
+    </w:p>
+    <w:p>
+      <w:r>
+        <w:t>Jelo je uklonjeno iz baze podataka.</w:t>
+      </w:r>
+    </w:p>
+    <w:p>
+      <w:pPr>
+        <w:pStyle w:val="Heading2"/>
+      </w:pPr>
+      <w:bookmarkStart w:id="33" w:name="_bookmark13"/>
+      <w:bookmarkStart w:id="34" w:name="_Toc35973843"/>
       <w:bookmarkEnd w:id="33"/>
-    </w:p>
-    <w:p>
-      <w:r>
-        <w:t>Jelo je uklonjeno iz baze podataka.</w:t>
-      </w:r>
-    </w:p>
-    <w:p>
-      <w:pPr>
-        <w:pStyle w:val="Heading2"/>
-      </w:pPr>
-      <w:bookmarkStart w:id="34" w:name="_bookmark13"/>
-      <w:bookmarkStart w:id="35" w:name="_Toc35973843"/>
+      <w:r>
+        <w:t xml:space="preserve">Nefunkcionalni </w:t>
+      </w:r>
+      <w:r>
+        <w:t>zahtevi</w:t>
+      </w:r>
       <w:bookmarkEnd w:id="34"/>
-      <w:r>
-        <w:t xml:space="preserve">Nefunkcionalni </w:t>
-      </w:r>
-      <w:r>
-        <w:t>zahtevi</w:t>
-      </w:r>
-      <w:bookmarkEnd w:id="35"/>
     </w:p>
     <w:p>
       <w:pPr>
@@ -3098,51 +2944,52 @@
       <w:pPr>
         <w:pStyle w:val="Heading2"/>
       </w:pPr>
-      <w:bookmarkStart w:id="36" w:name="_bookmark14"/>
-      <w:bookmarkStart w:id="37" w:name="_Toc35973844"/>
+      <w:bookmarkStart w:id="35" w:name="_bookmark14"/>
+      <w:bookmarkStart w:id="36" w:name="_Toc35973844"/>
+      <w:bookmarkEnd w:id="35"/>
+      <w:r>
+        <w:t>Preduslovi</w:t>
+      </w:r>
       <w:bookmarkEnd w:id="36"/>
-      <w:r>
-        <w:t>Preduslovi</w:t>
+    </w:p>
+    <w:p>
+      <w:pPr>
+        <w:pStyle w:val="ListBullet"/>
+      </w:pPr>
+      <w:r>
+        <w:t>M</w:t>
+      </w:r>
+      <w:r>
+        <w:t>enadžer</w:t>
+      </w:r>
+      <w:r>
+        <w:t xml:space="preserve"> </w:t>
+      </w:r>
+      <w:r>
+        <w:t xml:space="preserve">mora biti </w:t>
+      </w:r>
+      <w:r>
+        <w:t>prijavljen</w:t>
+      </w:r>
+      <w:r>
+        <w:t xml:space="preserve"> na sistem</w:t>
+      </w:r>
+      <w:r>
+        <w:t>.</w:t>
+      </w:r>
+    </w:p>
+    <w:p>
+      <w:pPr>
+        <w:pStyle w:val="Heading2"/>
+      </w:pPr>
+      <w:bookmarkStart w:id="37" w:name="_Toc35973845"/>
+      <w:r>
+        <w:lastRenderedPageBreak/>
+        <w:t>Posledice</w:t>
       </w:r>
       <w:bookmarkEnd w:id="37"/>
     </w:p>
     <w:p>
-      <w:pPr>
-        <w:pStyle w:val="ListBullet"/>
-      </w:pPr>
-      <w:r>
-        <w:t>M</w:t>
-      </w:r>
-      <w:r>
-        <w:t>enadžer</w:t>
-      </w:r>
-      <w:r>
-        <w:t xml:space="preserve"> </w:t>
-      </w:r>
-      <w:r>
-        <w:t xml:space="preserve">mora biti </w:t>
-      </w:r>
-      <w:r>
-        <w:t>prijavljen</w:t>
-      </w:r>
-      <w:r>
-        <w:t xml:space="preserve"> na sistem</w:t>
-      </w:r>
-      <w:r>
-        <w:t>.</w:t>
-      </w:r>
-    </w:p>
-    <w:p>
-      <w:pPr>
-        <w:pStyle w:val="Heading2"/>
-      </w:pPr>
-      <w:bookmarkStart w:id="38" w:name="_Toc35973845"/>
-      <w:r>
-        <w:t>Posledice</w:t>
-      </w:r>
-      <w:bookmarkEnd w:id="38"/>
-    </w:p>
-    <w:p>
       <w:r>
         <w:t xml:space="preserve">Ukoliko se </w:t>
       </w:r>
@@ -3192,14 +3039,14 @@
       <w:pPr>
         <w:pStyle w:val="Heading1"/>
       </w:pPr>
-      <w:bookmarkStart w:id="39" w:name="_Toc33475956"/>
-      <w:bookmarkStart w:id="40" w:name="_Toc35973846"/>
+      <w:bookmarkStart w:id="38" w:name="_Toc33475956"/>
+      <w:bookmarkStart w:id="39" w:name="_Toc35973846"/>
       <w:r>
         <w:lastRenderedPageBreak/>
         <w:t>Zapisnik revizija</w:t>
       </w:r>
+      <w:bookmarkEnd w:id="38"/>
       <w:bookmarkEnd w:id="39"/>
-      <w:bookmarkEnd w:id="40"/>
     </w:p>
     <w:p>
       <w:r>
@@ -3492,6 +3339,15 @@
                 <w:szCs w:val="16"/>
               </w:rPr>
             </w:pPr>
+            <w:r>
+              <w:rPr>
+                <w:b w:val="0"/>
+                <w:bCs w:val="0"/>
+                <w:sz w:val="16"/>
+                <w:szCs w:val="16"/>
+              </w:rPr>
+              <w:t>#4, (4, 5), v0.2, F.Lučič</w:t>
+            </w:r>
           </w:p>
         </w:tc>
         <w:tc>
@@ -3507,6 +3363,15 @@
                 <w:szCs w:val="16"/>
               </w:rPr>
             </w:pPr>
+            <w:r>
+              <w:rPr>
+                <w:sz w:val="16"/>
+                <w:szCs w:val="16"/>
+              </w:rPr>
+              <w:t>Promenjeni kratak opis i neki od koraka toka događaja</w:t>
+            </w:r>
+            <w:bookmarkStart w:id="40" w:name="_GoBack"/>
+            <w:bookmarkEnd w:id="40"/>
           </w:p>
         </w:tc>
       </w:tr>
@@ -3525,7 +3390,7 @@
 </file>
 
 <file path=word/endnotes.xml><?xml version="1.0" encoding="utf-8"?>
-<w:endnotes xmlns:wpc="http://schemas.microsoft.com/office/word/2010/wordprocessingCanvas" xmlns:cx="http://schemas.microsoft.com/office/drawing/2014/chartex" xmlns:cx1="http://schemas.microsoft.com/office/drawing/2015/9/8/chartex" xmlns:cx2="http://schemas.microsoft.com/office/drawing/2015/10/21/chartex" xmlns:cx3="http://schemas.microsoft.com/office/drawing/2016/5/9/chartex" xmlns:cx4="http://schemas.microsoft.com/office/drawing/2016/5/10/chartex" xmlns:cx5="http://schemas.microsoft.com/office/drawing/2016/5/11/chartex" xmlns:cx6="http://schemas.microsoft.com/office/drawing/2016/5/12/chartex" xmlns:cx7="http://schemas.microsoft.com/office/drawing/2016/5/13/chartex" xmlns:cx8="http://schemas.microsoft.com/office/drawing/2016/5/14/chartex" xmlns:mc="http://schemas.openxmlformats.org/markup-compatibility/2006" xmlns:aink="http://schemas.microsoft.com/office/drawing/2016/ink" xmlns:am3d="http://schemas.microsoft.com/office/drawing/2017/model3d" xmlns:o="urn:schemas-microsoft-com:office:office" xmlns:r="http://schemas.openxmlformats.org/officeDocument/2006/relationships" xmlns:m="http://schemas.openxmlformats.org/officeDocument/2006/math" xmlns:v="urn:schemas-microsoft-com:vml" xmlns:wp14="http://schemas.microsoft.com/office/word/2010/wordprocessingDrawing" xmlns:wp="http://schemas.openxmlformats.org/drawingml/2006/wordprocessingDrawing" xmlns:w10="urn:schemas-microsoft-com:office:word" xmlns:w="http://schemas.openxmlformats.org/wordprocessingml/2006/main" xmlns:w14="http://schemas.microsoft.com/office/word/2010/wordml" xmlns:w15="http://schemas.microsoft.com/office/word/2012/wordml" xmlns:w16cex="http://schemas.microsoft.com/office/word/2018/wordml/cex" xmlns:w16cid="http://schemas.microsoft.com/office/word/2016/wordml/cid" xmlns:w16="http://schemas.microsoft.com/office/word/2018/wordml" xmlns:w16se="http://schemas.microsoft.com/office/word/2015/wordml/symex" xmlns:wpg="http://schemas.microsoft.com/office/word/2010/wordprocessingGroup" xmlns:wpi="http://schemas.microsoft.com/office/word/2010/wordprocessingInk" xmlns:wne="http://schemas.microsoft.com/office/word/2006/wordml" xmlns:wps="http://schemas.microsoft.com/office/word/2010/wordprocessingShape" mc:Ignorable="w14 w15 w16se w16cid w16 w16cex wp14">
+<w:endnotes xmlns:wpc="http://schemas.microsoft.com/office/word/2010/wordprocessingCanvas" xmlns:mc="http://schemas.openxmlformats.org/markup-compatibility/2006" xmlns:o="urn:schemas-microsoft-com:office:office" xmlns:r="http://schemas.openxmlformats.org/officeDocument/2006/relationships" xmlns:m="http://schemas.openxmlformats.org/officeDocument/2006/math" xmlns:v="urn:schemas-microsoft-com:vml" xmlns:wp14="http://schemas.microsoft.com/office/word/2010/wordprocessingDrawing" xmlns:wp="http://schemas.openxmlformats.org/drawingml/2006/wordprocessingDrawing" xmlns:w10="urn:schemas-microsoft-com:office:word" xmlns:w="http://schemas.openxmlformats.org/wordprocessingml/2006/main" xmlns:w14="http://schemas.microsoft.com/office/word/2010/wordml" xmlns:w15="http://schemas.microsoft.com/office/word/2012/wordml" xmlns:wpg="http://schemas.microsoft.com/office/word/2010/wordprocessingGroup" xmlns:wpi="http://schemas.microsoft.com/office/word/2010/wordprocessingInk" xmlns:wne="http://schemas.microsoft.com/office/word/2006/wordml" xmlns:wps="http://schemas.microsoft.com/office/word/2010/wordprocessingShape" mc:Ignorable="w14 w15 wp14">
   <w:endnote w:type="separator" w:id="-1">
     <w:p>
       <w:r>
@@ -3544,7 +3409,7 @@
 </file>
 
 <file path=word/footer1.xml><?xml version="1.0" encoding="utf-8"?>
-<w:ftr xmlns:wpc="http://schemas.microsoft.com/office/word/2010/wordprocessingCanvas" xmlns:cx="http://schemas.microsoft.com/office/drawing/2014/chartex" xmlns:cx1="http://schemas.microsoft.com/office/drawing/2015/9/8/chartex" xmlns:cx2="http://schemas.microsoft.com/office/drawing/2015/10/21/chartex" xmlns:cx3="http://schemas.microsoft.com/office/drawing/2016/5/9/chartex" xmlns:cx4="http://schemas.microsoft.com/office/drawing/2016/5/10/chartex" xmlns:cx5="http://schemas.microsoft.com/office/drawing/2016/5/11/chartex" xmlns:cx6="http://schemas.microsoft.com/office/drawing/2016/5/12/chartex" xmlns:cx7="http://schemas.microsoft.com/office/drawing/2016/5/13/chartex" xmlns:cx8="http://schemas.microsoft.com/office/drawing/2016/5/14/chartex" xmlns:mc="http://schemas.openxmlformats.org/markup-compatibility/2006" xmlns:aink="http://schemas.microsoft.com/office/drawing/2016/ink" xmlns:am3d="http://schemas.microsoft.com/office/drawing/2017/model3d" xmlns:o="urn:schemas-microsoft-com:office:office" xmlns:r="http://schemas.openxmlformats.org/officeDocument/2006/relationships" xmlns:m="http://schemas.openxmlformats.org/officeDocument/2006/math" xmlns:v="urn:schemas-microsoft-com:vml" xmlns:wp14="http://schemas.microsoft.com/office/word/2010/wordprocessingDrawing" xmlns:wp="http://schemas.openxmlformats.org/drawingml/2006/wordprocessingDrawing" xmlns:w10="urn:schemas-microsoft-com:office:word" xmlns:w="http://schemas.openxmlformats.org/wordprocessingml/2006/main" xmlns:w14="http://schemas.microsoft.com/office/word/2010/wordml" xmlns:w15="http://schemas.microsoft.com/office/word/2012/wordml" xmlns:w16cex="http://schemas.microsoft.com/office/word/2018/wordml/cex" xmlns:w16cid="http://schemas.microsoft.com/office/word/2016/wordml/cid" xmlns:w16="http://schemas.microsoft.com/office/word/2018/wordml" xmlns:w16se="http://schemas.microsoft.com/office/word/2015/wordml/symex" xmlns:wpg="http://schemas.microsoft.com/office/word/2010/wordprocessingGroup" xmlns:wpi="http://schemas.microsoft.com/office/word/2010/wordprocessingInk" xmlns:wne="http://schemas.microsoft.com/office/word/2006/wordml" xmlns:wps="http://schemas.microsoft.com/office/word/2010/wordprocessingShape" mc:Ignorable="w14 w15 w16se w16cid w16 w16cex wp14">
+<w:ftr xmlns:wpc="http://schemas.microsoft.com/office/word/2010/wordprocessingCanvas" xmlns:mc="http://schemas.openxmlformats.org/markup-compatibility/2006" xmlns:o="urn:schemas-microsoft-com:office:office" xmlns:r="http://schemas.openxmlformats.org/officeDocument/2006/relationships" xmlns:m="http://schemas.openxmlformats.org/officeDocument/2006/math" xmlns:v="urn:schemas-microsoft-com:vml" xmlns:wp14="http://schemas.microsoft.com/office/word/2010/wordprocessingDrawing" xmlns:wp="http://schemas.openxmlformats.org/drawingml/2006/wordprocessingDrawing" xmlns:w10="urn:schemas-microsoft-com:office:word" xmlns:w="http://schemas.openxmlformats.org/wordprocessingml/2006/main" xmlns:w14="http://schemas.microsoft.com/office/word/2010/wordml" xmlns:w15="http://schemas.microsoft.com/office/word/2012/wordml" xmlns:wpg="http://schemas.microsoft.com/office/word/2010/wordprocessingGroup" xmlns:wpi="http://schemas.microsoft.com/office/word/2010/wordprocessingInk" xmlns:wne="http://schemas.microsoft.com/office/word/2006/wordml" xmlns:wps="http://schemas.microsoft.com/office/word/2010/wordprocessingShape" mc:Ignorable="w14 w15 wp14">
   <w:sdt>
     <w:sdtPr>
       <w:id w:val="1404871289"/>
@@ -3577,7 +3442,7 @@
           <w:rPr>
             <w:noProof/>
           </w:rPr>
-          <w:t>5</w:t>
+          <w:t>6</w:t>
         </w:r>
         <w:r>
           <w:rPr>
@@ -3592,7 +3457,7 @@
 </file>
 
 <file path=word/footnotes.xml><?xml version="1.0" encoding="utf-8"?>
-<w:footnotes xmlns:wpc="http://schemas.microsoft.com/office/word/2010/wordprocessingCanvas" xmlns:cx="http://schemas.microsoft.com/office/drawing/2014/chartex" xmlns:cx1="http://schemas.microsoft.com/office/drawing/2015/9/8/chartex" xmlns:cx2="http://schemas.microsoft.com/office/drawing/2015/10/21/chartex" xmlns:cx3="http://schemas.microsoft.com/office/drawing/2016/5/9/chartex" xmlns:cx4="http://schemas.microsoft.com/office/drawing/2016/5/10/chartex" xmlns:cx5="http://schemas.microsoft.com/office/drawing/2016/5/11/chartex" xmlns:cx6="http://schemas.microsoft.com/office/drawing/2016/5/12/chartex" xmlns:cx7="http://schemas.microsoft.com/office/drawing/2016/5/13/chartex" xmlns:cx8="http://schemas.microsoft.com/office/drawing/2016/5/14/chartex" xmlns:mc="http://schemas.openxmlformats.org/markup-compatibility/2006" xmlns:aink="http://schemas.microsoft.com/office/drawing/2016/ink" xmlns:am3d="http://schemas.microsoft.com/office/drawing/2017/model3d" xmlns:o="urn:schemas-microsoft-com:office:office" xmlns:r="http://schemas.openxmlformats.org/officeDocument/2006/relationships" xmlns:m="http://schemas.openxmlformats.org/officeDocument/2006/math" xmlns:v="urn:schemas-microsoft-com:vml" xmlns:wp14="http://schemas.microsoft.com/office/word/2010/wordprocessingDrawing" xmlns:wp="http://schemas.openxmlformats.org/drawingml/2006/wordprocessingDrawing" xmlns:w10="urn:schemas-microsoft-com:office:word" xmlns:w="http://schemas.openxmlformats.org/wordprocessingml/2006/main" xmlns:w14="http://schemas.microsoft.com/office/word/2010/wordml" xmlns:w15="http://schemas.microsoft.com/office/word/2012/wordml" xmlns:w16cex="http://schemas.microsoft.com/office/word/2018/wordml/cex" xmlns:w16cid="http://schemas.microsoft.com/office/word/2016/wordml/cid" xmlns:w16="http://schemas.microsoft.com/office/word/2018/wordml" xmlns:w16se="http://schemas.microsoft.com/office/word/2015/wordml/symex" xmlns:wpg="http://schemas.microsoft.com/office/word/2010/wordprocessingGroup" xmlns:wpi="http://schemas.microsoft.com/office/word/2010/wordprocessingInk" xmlns:wne="http://schemas.microsoft.com/office/word/2006/wordml" xmlns:wps="http://schemas.microsoft.com/office/word/2010/wordprocessingShape" mc:Ignorable="w14 w15 w16se w16cid w16 w16cex wp14">
+<w:footnotes xmlns:wpc="http://schemas.microsoft.com/office/word/2010/wordprocessingCanvas" xmlns:mc="http://schemas.openxmlformats.org/markup-compatibility/2006" xmlns:o="urn:schemas-microsoft-com:office:office" xmlns:r="http://schemas.openxmlformats.org/officeDocument/2006/relationships" xmlns:m="http://schemas.openxmlformats.org/officeDocument/2006/math" xmlns:v="urn:schemas-microsoft-com:vml" xmlns:wp14="http://schemas.microsoft.com/office/word/2010/wordprocessingDrawing" xmlns:wp="http://schemas.openxmlformats.org/drawingml/2006/wordprocessingDrawing" xmlns:w10="urn:schemas-microsoft-com:office:word" xmlns:w="http://schemas.openxmlformats.org/wordprocessingml/2006/main" xmlns:w14="http://schemas.microsoft.com/office/word/2010/wordml" xmlns:w15="http://schemas.microsoft.com/office/word/2012/wordml" xmlns:wpg="http://schemas.microsoft.com/office/word/2010/wordprocessingGroup" xmlns:wpi="http://schemas.microsoft.com/office/word/2010/wordprocessingInk" xmlns:wne="http://schemas.microsoft.com/office/word/2006/wordml" xmlns:wps="http://schemas.microsoft.com/office/word/2010/wordprocessingShape" mc:Ignorable="w14 w15 wp14">
   <w:footnote w:type="separator" w:id="-1">
     <w:p>
       <w:r>
@@ -3611,8 +3476,8 @@
 </file>
 
 <file path=word/numbering.xml><?xml version="1.0" encoding="utf-8"?>
-<w:numbering xmlns:wpc="http://schemas.microsoft.com/office/word/2010/wordprocessingCanvas" xmlns:cx="http://schemas.microsoft.com/office/drawing/2014/chartex" xmlns:cx1="http://schemas.microsoft.com/office/drawing/2015/9/8/chartex" xmlns:cx2="http://schemas.microsoft.com/office/drawing/2015/10/21/chartex" xmlns:cx3="http://schemas.microsoft.com/office/drawing/2016/5/9/chartex" xmlns:cx4="http://schemas.microsoft.com/office/drawing/2016/5/10/chartex" xmlns:cx5="http://schemas.microsoft.com/office/drawing/2016/5/11/chartex" xmlns:cx6="http://schemas.microsoft.com/office/drawing/2016/5/12/chartex" xmlns:cx7="http://schemas.microsoft.com/office/drawing/2016/5/13/chartex" xmlns:cx8="http://schemas.microsoft.com/office/drawing/2016/5/14/chartex" xmlns:mc="http://schemas.openxmlformats.org/markup-compatibility/2006" xmlns:aink="http://schemas.microsoft.com/office/drawing/2016/ink" xmlns:am3d="http://schemas.microsoft.com/office/drawing/2017/model3d" xmlns:o="urn:schemas-microsoft-com:office:office" xmlns:r="http://schemas.openxmlformats.org/officeDocument/2006/relationships" xmlns:m="http://schemas.openxmlformats.org/officeDocument/2006/math" xmlns:v="urn:schemas-microsoft-com:vml" xmlns:wp14="http://schemas.microsoft.com/office/word/2010/wordprocessingDrawing" xmlns:wp="http://schemas.openxmlformats.org/drawingml/2006/wordprocessingDrawing" xmlns:w10="urn:schemas-microsoft-com:office:word" xmlns:w="http://schemas.openxmlformats.org/wordprocessingml/2006/main" xmlns:w14="http://schemas.microsoft.com/office/word/2010/wordml" xmlns:w15="http://schemas.microsoft.com/office/word/2012/wordml" xmlns:w16cex="http://schemas.microsoft.com/office/word/2018/wordml/cex" xmlns:w16cid="http://schemas.microsoft.com/office/word/2016/wordml/cid" xmlns:w16="http://schemas.microsoft.com/office/word/2018/wordml" xmlns:w16se="http://schemas.microsoft.com/office/word/2015/wordml/symex" xmlns:wpg="http://schemas.microsoft.com/office/word/2010/wordprocessingGroup" xmlns:wpi="http://schemas.microsoft.com/office/word/2010/wordprocessingInk" xmlns:wne="http://schemas.microsoft.com/office/word/2006/wordml" xmlns:wps="http://schemas.microsoft.com/office/word/2010/wordprocessingShape" mc:Ignorable="w14 w15 w16se w16cid w16 w16cex wp14">
-  <w:abstractNum w:abstractNumId="0" w15:restartNumberingAfterBreak="0">
+<w:numbering xmlns:wpc="http://schemas.microsoft.com/office/word/2010/wordprocessingCanvas" xmlns:mc="http://schemas.openxmlformats.org/markup-compatibility/2006" xmlns:o="urn:schemas-microsoft-com:office:office" xmlns:r="http://schemas.openxmlformats.org/officeDocument/2006/relationships" xmlns:m="http://schemas.openxmlformats.org/officeDocument/2006/math" xmlns:v="urn:schemas-microsoft-com:vml" xmlns:wp14="http://schemas.microsoft.com/office/word/2010/wordprocessingDrawing" xmlns:wp="http://schemas.openxmlformats.org/drawingml/2006/wordprocessingDrawing" xmlns:w10="urn:schemas-microsoft-com:office:word" xmlns:w="http://schemas.openxmlformats.org/wordprocessingml/2006/main" xmlns:w14="http://schemas.microsoft.com/office/word/2010/wordml" xmlns:w15="http://schemas.microsoft.com/office/word/2012/wordml" xmlns:wpg="http://schemas.microsoft.com/office/word/2010/wordprocessingGroup" xmlns:wpi="http://schemas.microsoft.com/office/word/2010/wordprocessingInk" xmlns:wne="http://schemas.microsoft.com/office/word/2006/wordml" xmlns:wps="http://schemas.microsoft.com/office/word/2010/wordprocessingShape" mc:Ignorable="w14 w15 wp14">
+  <w:abstractNum w:abstractNumId="0">
     <w:nsid w:val="FFFFFF89"/>
     <w:multiLevelType w:val="singleLevel"/>
     <w:tmpl w:val="3F9E23BC"/>
@@ -3630,7 +3495,7 @@
       </w:rPr>
     </w:lvl>
   </w:abstractNum>
-  <w:abstractNum w:abstractNumId="1" w15:restartNumberingAfterBreak="0">
+  <w:abstractNum w:abstractNumId="1">
     <w:nsid w:val="07772343"/>
     <w:multiLevelType w:val="hybridMultilevel"/>
     <w:tmpl w:val="29A62BF4"/>
@@ -3719,7 +3584,7 @@
       </w:pPr>
     </w:lvl>
   </w:abstractNum>
-  <w:abstractNum w:abstractNumId="2" w15:restartNumberingAfterBreak="0">
+  <w:abstractNum w:abstractNumId="2">
     <w:nsid w:val="0A6A248B"/>
     <w:multiLevelType w:val="multilevel"/>
     <w:tmpl w:val="6FF21C62"/>
@@ -3902,7 +3767,7 @@
       </w:rPr>
     </w:lvl>
   </w:abstractNum>
-  <w:abstractNum w:abstractNumId="3" w15:restartNumberingAfterBreak="0">
+  <w:abstractNum w:abstractNumId="3">
     <w:nsid w:val="0FC077FC"/>
     <w:multiLevelType w:val="hybridMultilevel"/>
     <w:tmpl w:val="51382E48"/>
@@ -3995,7 +3860,7 @@
       </w:pPr>
     </w:lvl>
   </w:abstractNum>
-  <w:abstractNum w:abstractNumId="4" w15:restartNumberingAfterBreak="0">
+  <w:abstractNum w:abstractNumId="4">
     <w:nsid w:val="147D4308"/>
     <w:multiLevelType w:val="hybridMultilevel"/>
     <w:tmpl w:val="9F6ED9EE"/>
@@ -4081,7 +3946,7 @@
       </w:pPr>
     </w:lvl>
   </w:abstractNum>
-  <w:abstractNum w:abstractNumId="5" w15:restartNumberingAfterBreak="0">
+  <w:abstractNum w:abstractNumId="5">
     <w:nsid w:val="644D2344"/>
     <w:multiLevelType w:val="hybridMultilevel"/>
     <w:tmpl w:val="849A80CA"/>
@@ -4195,7 +4060,7 @@
       </w:rPr>
     </w:lvl>
   </w:abstractNum>
-  <w:abstractNum w:abstractNumId="6" w15:restartNumberingAfterBreak="0">
+  <w:abstractNum w:abstractNumId="6">
     <w:nsid w:val="6E417B2C"/>
     <w:multiLevelType w:val="hybridMultilevel"/>
     <w:tmpl w:val="C46E3254"/>
@@ -4284,7 +4149,7 @@
       </w:pPr>
     </w:lvl>
   </w:abstractNum>
-  <w:abstractNum w:abstractNumId="7" w15:restartNumberingAfterBreak="0">
+  <w:abstractNum w:abstractNumId="7">
     <w:nsid w:val="72B672D2"/>
     <w:multiLevelType w:val="hybridMultilevel"/>
     <w:tmpl w:val="F410BE9E"/>
@@ -4469,7 +4334,7 @@
 </file>
 
 <file path=word/styles.xml><?xml version="1.0" encoding="utf-8"?>
-<w:styles xmlns:mc="http://schemas.openxmlformats.org/markup-compatibility/2006" xmlns:r="http://schemas.openxmlformats.org/officeDocument/2006/relationships" xmlns:w="http://schemas.openxmlformats.org/wordprocessingml/2006/main" xmlns:w14="http://schemas.microsoft.com/office/word/2010/wordml" xmlns:w15="http://schemas.microsoft.com/office/word/2012/wordml" xmlns:w16cex="http://schemas.microsoft.com/office/word/2018/wordml/cex" xmlns:w16cid="http://schemas.microsoft.com/office/word/2016/wordml/cid" xmlns:w16="http://schemas.microsoft.com/office/word/2018/wordml" xmlns:w16se="http://schemas.microsoft.com/office/word/2015/wordml/symex" mc:Ignorable="w14 w15 w16se w16cid w16 w16cex">
+<w:styles xmlns:mc="http://schemas.openxmlformats.org/markup-compatibility/2006" xmlns:r="http://schemas.openxmlformats.org/officeDocument/2006/relationships" xmlns:w="http://schemas.openxmlformats.org/wordprocessingml/2006/main" xmlns:w14="http://schemas.microsoft.com/office/word/2010/wordml" xmlns:w15="http://schemas.microsoft.com/office/word/2012/wordml" mc:Ignorable="w14 w15">
   <w:docDefaults>
     <w:rPrDefault>
       <w:rPr>
@@ -4486,7 +4351,7 @@
       </w:pPr>
     </w:pPrDefault>
   </w:docDefaults>
-  <w:latentStyles w:defLockedState="0" w:defUIPriority="99" w:defSemiHidden="0" w:defUnhideWhenUsed="0" w:defQFormat="0" w:count="376">
+  <w:latentStyles w:defLockedState="0" w:defUIPriority="99" w:defSemiHidden="0" w:defUnhideWhenUsed="0" w:defQFormat="0" w:count="371">
     <w:lsdException w:name="Normal" w:uiPriority="0" w:qFormat="1"/>
     <w:lsdException w:name="heading 1" w:uiPriority="9" w:qFormat="1"/>
     <w:lsdException w:name="heading 2" w:semiHidden="1" w:uiPriority="9" w:unhideWhenUsed="1" w:qFormat="1"/>
@@ -4858,11 +4723,6 @@
     <w:lsdException w:name="List Table 5 Dark Accent 6" w:uiPriority="50"/>
     <w:lsdException w:name="List Table 6 Colorful Accent 6" w:uiPriority="51"/>
     <w:lsdException w:name="List Table 7 Colorful Accent 6" w:uiPriority="52"/>
-    <w:lsdException w:name="Mention" w:semiHidden="1" w:unhideWhenUsed="1"/>
-    <w:lsdException w:name="Smart Hyperlink" w:semiHidden="1" w:unhideWhenUsed="1"/>
-    <w:lsdException w:name="Hashtag" w:semiHidden="1" w:unhideWhenUsed="1"/>
-    <w:lsdException w:name="Unresolved Mention" w:semiHidden="1" w:unhideWhenUsed="1"/>
-    <w:lsdException w:name="Smart Link" w:semiHidden="1" w:unhideWhenUsed="1"/>
   </w:latentStyles>
   <w:style w:type="paragraph" w:default="1" w:styleId="Normal">
     <w:name w:val="Normal"/>
@@ -5476,6 +5336,7 @@
     <w:tblPr>
       <w:tblStyleRowBandSize w:val="1"/>
       <w:tblStyleColBandSize w:val="1"/>
+      <w:tblInd w:w="0" w:type="dxa"/>
       <w:tblBorders>
         <w:top w:val="single" w:sz="4" w:space="0" w:color="999999" w:themeColor="text1" w:themeTint="66"/>
         <w:left w:val="single" w:sz="4" w:space="0" w:color="999999" w:themeColor="text1" w:themeTint="66"/>
@@ -5484,6 +5345,12 @@
         <w:insideH w:val="single" w:sz="4" w:space="0" w:color="999999" w:themeColor="text1" w:themeTint="66"/>
         <w:insideV w:val="single" w:sz="4" w:space="0" w:color="999999" w:themeColor="text1" w:themeTint="66"/>
       </w:tblBorders>
+      <w:tblCellMar>
+        <w:top w:w="0" w:type="dxa"/>
+        <w:left w:w="108" w:type="dxa"/>
+        <w:bottom w:w="0" w:type="dxa"/>
+        <w:right w:w="108" w:type="dxa"/>
+      </w:tblCellMar>
     </w:tblPr>
     <w:tblStylePr w:type="firstRow">
       <w:rPr>
@@ -5935,7 +5802,7 @@
 </file>
 
 <file path=customXml/itemProps1.xml><?xml version="1.0" encoding="utf-8"?>
-<ds:datastoreItem xmlns:ds="http://schemas.openxmlformats.org/officeDocument/2006/customXml" ds:itemID="{7CDBF10D-4A64-45E6-8544-BA71BC8103DC}">
+<ds:datastoreItem xmlns:ds="http://schemas.openxmlformats.org/officeDocument/2006/customXml" ds:itemID="{1C0FC754-B6FB-4E3B-A7C4-E85E6806A160}">
   <ds:schemaRefs>
     <ds:schemaRef ds:uri="http://schemas.openxmlformats.org/officeDocument/2006/bibliography"/>
   </ds:schemaRefs>

--- a/Dokumentacija/Faza 02 - SSU i prototip/SSU I Dodavanje, menjanje i uklanjanje jela sa menija (M).docx
+++ b/Dokumentacija/Faza 02 - SSU i prototip/SSU I Dodavanje, menjanje i uklanjanje jela sa menija (M).docx
@@ -1,6 +1,6 @@
 
 <file path=word/document.xml><?xml version="1.0" encoding="utf-8"?>
-<w:document xmlns:wpc="http://schemas.microsoft.com/office/word/2010/wordprocessingCanvas" xmlns:mc="http://schemas.openxmlformats.org/markup-compatibility/2006" xmlns:o="urn:schemas-microsoft-com:office:office" xmlns:r="http://schemas.openxmlformats.org/officeDocument/2006/relationships" xmlns:m="http://schemas.openxmlformats.org/officeDocument/2006/math" xmlns:v="urn:schemas-microsoft-com:vml" xmlns:wp14="http://schemas.microsoft.com/office/word/2010/wordprocessingDrawing" xmlns:wp="http://schemas.openxmlformats.org/drawingml/2006/wordprocessingDrawing" xmlns:w10="urn:schemas-microsoft-com:office:word" xmlns:w="http://schemas.openxmlformats.org/wordprocessingml/2006/main" xmlns:w14="http://schemas.microsoft.com/office/word/2010/wordml" xmlns:w15="http://schemas.microsoft.com/office/word/2012/wordml" xmlns:wpg="http://schemas.microsoft.com/office/word/2010/wordprocessingGroup" xmlns:wpi="http://schemas.microsoft.com/office/word/2010/wordprocessingInk" xmlns:wne="http://schemas.microsoft.com/office/word/2006/wordml" xmlns:wps="http://schemas.microsoft.com/office/word/2010/wordprocessingShape" mc:Ignorable="w14 w15 wp14">
+<w:document xmlns:wpc="http://schemas.microsoft.com/office/word/2010/wordprocessingCanvas" xmlns:cx="http://schemas.microsoft.com/office/drawing/2014/chartex" xmlns:cx1="http://schemas.microsoft.com/office/drawing/2015/9/8/chartex" xmlns:cx2="http://schemas.microsoft.com/office/drawing/2015/10/21/chartex" xmlns:cx3="http://schemas.microsoft.com/office/drawing/2016/5/9/chartex" xmlns:cx4="http://schemas.microsoft.com/office/drawing/2016/5/10/chartex" xmlns:cx5="http://schemas.microsoft.com/office/drawing/2016/5/11/chartex" xmlns:cx6="http://schemas.microsoft.com/office/drawing/2016/5/12/chartex" xmlns:cx7="http://schemas.microsoft.com/office/drawing/2016/5/13/chartex" xmlns:cx8="http://schemas.microsoft.com/office/drawing/2016/5/14/chartex" xmlns:mc="http://schemas.openxmlformats.org/markup-compatibility/2006" xmlns:aink="http://schemas.microsoft.com/office/drawing/2016/ink" xmlns:am3d="http://schemas.microsoft.com/office/drawing/2017/model3d" xmlns:o="urn:schemas-microsoft-com:office:office" xmlns:r="http://schemas.openxmlformats.org/officeDocument/2006/relationships" xmlns:m="http://schemas.openxmlformats.org/officeDocument/2006/math" xmlns:v="urn:schemas-microsoft-com:vml" xmlns:wp14="http://schemas.microsoft.com/office/word/2010/wordprocessingDrawing" xmlns:wp="http://schemas.openxmlformats.org/drawingml/2006/wordprocessingDrawing" xmlns:w10="urn:schemas-microsoft-com:office:word" xmlns:w="http://schemas.openxmlformats.org/wordprocessingml/2006/main" xmlns:w14="http://schemas.microsoft.com/office/word/2010/wordml" xmlns:w15="http://schemas.microsoft.com/office/word/2012/wordml" xmlns:w16cid="http://schemas.microsoft.com/office/word/2016/wordml/cid" xmlns:w16se="http://schemas.microsoft.com/office/word/2015/wordml/symex" xmlns:wpg="http://schemas.microsoft.com/office/word/2010/wordprocessingGroup" xmlns:wpi="http://schemas.microsoft.com/office/word/2010/wordprocessingInk" xmlns:wne="http://schemas.microsoft.com/office/word/2006/wordml" xmlns:wps="http://schemas.microsoft.com/office/word/2010/wordprocessingShape" mc:Ignorable="w14 w15 w16se w16cid wp14">
   <w:body>
     <w:p>
       <w:pPr>
@@ -99,14 +99,25 @@
       </w:r>
       <w:r>
         <w:br/>
-        <w:t>2020-03-22</w:t>
+        <w:t>2020-0</w:t>
+      </w:r>
+      <w:r>
+        <w:t>4</w:t>
+      </w:r>
+      <w:r>
+        <w:t>-</w:t>
+      </w:r>
+      <w:r>
+        <w:t>13</w:t>
       </w:r>
       <w:r>
         <w:t>, verzija 0.</w:t>
       </w:r>
       <w:r>
-        <w:t>2</w:t>
-      </w:r>
+        <w:t>3</w:t>
+      </w:r>
+      <w:bookmarkStart w:id="0" w:name="_GoBack"/>
+      <w:bookmarkEnd w:id="0"/>
       <w:r>
         <w:tab/>
         <w:t>F. Lučić</w:t>
@@ -1845,26 +1856,26 @@
       <w:pPr>
         <w:pStyle w:val="Heading1"/>
       </w:pPr>
-      <w:bookmarkStart w:id="0" w:name="_Toc34304103"/>
-      <w:bookmarkStart w:id="1" w:name="_Toc35973827"/>
+      <w:bookmarkStart w:id="1" w:name="_Toc34304103"/>
+      <w:bookmarkStart w:id="2" w:name="_Toc35973827"/>
       <w:r>
         <w:lastRenderedPageBreak/>
         <w:t>Uvod</w:t>
       </w:r>
-      <w:bookmarkEnd w:id="0"/>
       <w:bookmarkEnd w:id="1"/>
+      <w:bookmarkEnd w:id="2"/>
     </w:p>
     <w:p>
       <w:pPr>
         <w:pStyle w:val="Heading2"/>
       </w:pPr>
-      <w:bookmarkStart w:id="2" w:name="_Toc34304104"/>
-      <w:bookmarkStart w:id="3" w:name="_Toc35973828"/>
+      <w:bookmarkStart w:id="3" w:name="_Toc34304104"/>
+      <w:bookmarkStart w:id="4" w:name="_Toc35973828"/>
       <w:r>
         <w:t>Rezime</w:t>
       </w:r>
-      <w:bookmarkEnd w:id="2"/>
       <w:bookmarkEnd w:id="3"/>
+      <w:bookmarkEnd w:id="4"/>
     </w:p>
     <w:p>
       <w:r>
@@ -1908,8 +1919,8 @@
       <w:pPr>
         <w:pStyle w:val="Heading2"/>
       </w:pPr>
-      <w:bookmarkStart w:id="4" w:name="_Toc34304105"/>
-      <w:bookmarkStart w:id="5" w:name="_Toc35973829"/>
+      <w:bookmarkStart w:id="5" w:name="_Toc34304105"/>
+      <w:bookmarkStart w:id="6" w:name="_Toc35973829"/>
       <w:r>
         <w:t>Namena dokumenta i ciljne</w:t>
       </w:r>
@@ -1922,8 +1933,8 @@
       <w:r>
         <w:t>grupe</w:t>
       </w:r>
-      <w:bookmarkEnd w:id="4"/>
       <w:bookmarkEnd w:id="5"/>
+      <w:bookmarkEnd w:id="6"/>
     </w:p>
     <w:p>
       <w:r>
@@ -1970,13 +1981,13 @@
       <w:pPr>
         <w:pStyle w:val="Heading2"/>
       </w:pPr>
-      <w:bookmarkStart w:id="6" w:name="_Toc34304106"/>
-      <w:bookmarkStart w:id="7" w:name="_Toc35973830"/>
+      <w:bookmarkStart w:id="7" w:name="_Toc34304106"/>
+      <w:bookmarkStart w:id="8" w:name="_Toc35973830"/>
       <w:r>
         <w:t>Reference</w:t>
       </w:r>
-      <w:bookmarkEnd w:id="6"/>
       <w:bookmarkEnd w:id="7"/>
+      <w:bookmarkEnd w:id="8"/>
     </w:p>
     <w:p>
       <w:pPr>
@@ -2090,8 +2101,8 @@
       <w:pPr>
         <w:pStyle w:val="Heading2"/>
       </w:pPr>
-      <w:bookmarkStart w:id="8" w:name="_Toc34304107"/>
-      <w:bookmarkStart w:id="9" w:name="_Toc35973831"/>
+      <w:bookmarkStart w:id="9" w:name="_Toc34304107"/>
+      <w:bookmarkStart w:id="10" w:name="_Toc35973831"/>
       <w:r>
         <w:t>Otvorena</w:t>
       </w:r>
@@ -2104,8 +2115,8 @@
       <w:r>
         <w:t>pitanja</w:t>
       </w:r>
-      <w:bookmarkEnd w:id="8"/>
       <w:bookmarkEnd w:id="9"/>
+      <w:bookmarkEnd w:id="10"/>
     </w:p>
     <w:tbl>
       <w:tblPr>
@@ -2223,15 +2234,15 @@
       <w:pPr>
         <w:pStyle w:val="Heading1"/>
       </w:pPr>
-      <w:bookmarkStart w:id="10" w:name="_bookmark5"/>
-      <w:bookmarkStart w:id="11" w:name="_Toc34304108"/>
-      <w:bookmarkStart w:id="12" w:name="_Toc35973832"/>
-      <w:bookmarkEnd w:id="10"/>
+      <w:bookmarkStart w:id="11" w:name="_bookmark5"/>
+      <w:bookmarkStart w:id="12" w:name="_Toc34304108"/>
+      <w:bookmarkStart w:id="13" w:name="_Toc35973832"/>
+      <w:bookmarkEnd w:id="11"/>
       <w:r>
         <w:lastRenderedPageBreak/>
         <w:t xml:space="preserve">Scenario </w:t>
       </w:r>
-      <w:bookmarkEnd w:id="11"/>
+      <w:bookmarkEnd w:id="12"/>
       <w:r>
         <w:t>dodavanja</w:t>
       </w:r>
@@ -2262,21 +2273,21 @@
       <w:r>
         <w:t>ija</w:t>
       </w:r>
-      <w:bookmarkEnd w:id="12"/>
+      <w:bookmarkEnd w:id="13"/>
     </w:p>
     <w:p>
       <w:pPr>
         <w:pStyle w:val="Heading2"/>
       </w:pPr>
-      <w:bookmarkStart w:id="13" w:name="_bookmark6"/>
-      <w:bookmarkStart w:id="14" w:name="_Toc34304109"/>
-      <w:bookmarkStart w:id="15" w:name="_Toc35973833"/>
-      <w:bookmarkEnd w:id="13"/>
+      <w:bookmarkStart w:id="14" w:name="_bookmark6"/>
+      <w:bookmarkStart w:id="15" w:name="_Toc34304109"/>
+      <w:bookmarkStart w:id="16" w:name="_Toc35973833"/>
+      <w:bookmarkEnd w:id="14"/>
       <w:r>
         <w:t>Kratak opis</w:t>
       </w:r>
-      <w:bookmarkEnd w:id="14"/>
       <w:bookmarkEnd w:id="15"/>
+      <w:bookmarkEnd w:id="16"/>
     </w:p>
     <w:p>
       <w:r>
@@ -2332,10 +2343,10 @@
       <w:pPr>
         <w:pStyle w:val="Heading2"/>
       </w:pPr>
-      <w:bookmarkStart w:id="16" w:name="_bookmark7"/>
-      <w:bookmarkStart w:id="17" w:name="_Toc34304110"/>
-      <w:bookmarkStart w:id="18" w:name="_Toc35973834"/>
-      <w:bookmarkEnd w:id="16"/>
+      <w:bookmarkStart w:id="17" w:name="_bookmark7"/>
+      <w:bookmarkStart w:id="18" w:name="_Toc34304110"/>
+      <w:bookmarkStart w:id="19" w:name="_Toc35973834"/>
+      <w:bookmarkEnd w:id="17"/>
       <w:r>
         <w:t>Tok</w:t>
       </w:r>
@@ -2354,16 +2365,16 @@
       <w:r>
         <w:t>aja</w:t>
       </w:r>
-      <w:bookmarkEnd w:id="17"/>
       <w:bookmarkEnd w:id="18"/>
+      <w:bookmarkEnd w:id="19"/>
     </w:p>
     <w:p>
       <w:pPr>
         <w:pStyle w:val="Heading3"/>
       </w:pPr>
-      <w:bookmarkStart w:id="19" w:name="_bookmark8"/>
-      <w:bookmarkStart w:id="20" w:name="_Toc35973835"/>
-      <w:bookmarkEnd w:id="19"/>
+      <w:bookmarkStart w:id="20" w:name="_bookmark8"/>
+      <w:bookmarkStart w:id="21" w:name="_Toc35973835"/>
+      <w:bookmarkEnd w:id="20"/>
       <w:r>
         <w:t>Menadžer</w:t>
       </w:r>
@@ -2373,7 +2384,7 @@
       <w:r>
         <w:t>pretražuje jelo</w:t>
       </w:r>
-      <w:bookmarkEnd w:id="20"/>
+      <w:bookmarkEnd w:id="21"/>
     </w:p>
     <w:p>
       <w:r>
@@ -2402,8 +2413,8 @@
       <w:pPr>
         <w:pStyle w:val="Heading4"/>
       </w:pPr>
-      <w:bookmarkStart w:id="21" w:name="_bookmark9"/>
-      <w:bookmarkEnd w:id="21"/>
+      <w:bookmarkStart w:id="22" w:name="_bookmark9"/>
+      <w:bookmarkEnd w:id="22"/>
       <w:r>
         <w:t>Slično jelo nije prona</w:t>
       </w:r>
@@ -2450,13 +2461,13 @@
       <w:pPr>
         <w:pStyle w:val="Heading3"/>
       </w:pPr>
-      <w:bookmarkStart w:id="22" w:name="_bookmark11"/>
-      <w:bookmarkStart w:id="23" w:name="_Toc35973836"/>
-      <w:bookmarkEnd w:id="22"/>
+      <w:bookmarkStart w:id="23" w:name="_bookmark11"/>
+      <w:bookmarkStart w:id="24" w:name="_Toc35973836"/>
+      <w:bookmarkEnd w:id="23"/>
       <w:r>
         <w:t>Slično jelo je pronađeno</w:t>
       </w:r>
-      <w:bookmarkEnd w:id="23"/>
+      <w:bookmarkEnd w:id="24"/>
     </w:p>
     <w:p>
       <w:r>
@@ -2470,9 +2481,9 @@
       <w:pPr>
         <w:pStyle w:val="Heading3"/>
       </w:pPr>
-      <w:bookmarkStart w:id="24" w:name="_bookmark12"/>
-      <w:bookmarkStart w:id="25" w:name="_Toc35973837"/>
-      <w:bookmarkEnd w:id="24"/>
+      <w:bookmarkStart w:id="25" w:name="_bookmark12"/>
+      <w:bookmarkStart w:id="26" w:name="_Toc35973837"/>
+      <w:bookmarkEnd w:id="25"/>
       <w:r>
         <w:t>Menadžer</w:t>
       </w:r>
@@ -2494,7 +2505,7 @@
       <w:r>
         <w:t xml:space="preserve"> u ponudu</w:t>
       </w:r>
-      <w:bookmarkEnd w:id="25"/>
+      <w:bookmarkEnd w:id="26"/>
     </w:p>
     <w:p>
       <w:r>
@@ -2509,8 +2520,8 @@
           <w:numId w:val="1"/>
         </w:numPr>
       </w:pPr>
-      <w:bookmarkStart w:id="26" w:name="_Toc35799155"/>
-      <w:bookmarkStart w:id="27" w:name="_Toc35973838"/>
+      <w:bookmarkStart w:id="27" w:name="_Toc35799155"/>
+      <w:bookmarkStart w:id="28" w:name="_Toc35973838"/>
       <w:r>
         <w:lastRenderedPageBreak/>
         <w:t>Menadžer</w:t>
@@ -2521,8 +2532,8 @@
       <w:r>
         <w:t>sakriva jelo</w:t>
       </w:r>
-      <w:bookmarkEnd w:id="26"/>
       <w:bookmarkEnd w:id="27"/>
+      <w:bookmarkEnd w:id="28"/>
     </w:p>
     <w:p>
       <w:r>
@@ -2558,7 +2569,7 @@
       <w:pPr>
         <w:pStyle w:val="Heading3"/>
       </w:pPr>
-      <w:bookmarkStart w:id="28" w:name="_Toc35973839"/>
+      <w:bookmarkStart w:id="29" w:name="_Toc35973839"/>
       <w:r>
         <w:t>Menadžer</w:t>
       </w:r>
@@ -2571,7 +2582,7 @@
       <w:r>
         <w:t>u ponudu</w:t>
       </w:r>
-      <w:bookmarkEnd w:id="28"/>
+      <w:bookmarkEnd w:id="29"/>
     </w:p>
     <w:p>
       <w:r>
@@ -2767,8 +2778,8 @@
           <w:numId w:val="1"/>
         </w:numPr>
       </w:pPr>
-      <w:bookmarkStart w:id="29" w:name="_Toc35973840"/>
-      <w:bookmarkStart w:id="30" w:name="_Toc35799156"/>
+      <w:bookmarkStart w:id="30" w:name="_Toc35973840"/>
+      <w:bookmarkStart w:id="31" w:name="_Toc35799156"/>
       <w:r>
         <w:t>Menadžer</w:t>
       </w:r>
@@ -2778,7 +2789,7 @@
       <w:r>
         <w:t>menja jelo u ponudi</w:t>
       </w:r>
-      <w:bookmarkEnd w:id="29"/>
+      <w:bookmarkEnd w:id="30"/>
     </w:p>
     <w:p>
       <w:r>
@@ -2820,7 +2831,7 @@
           <w:numId w:val="1"/>
         </w:numPr>
       </w:pPr>
-      <w:bookmarkStart w:id="31" w:name="_Toc35973841"/>
+      <w:bookmarkStart w:id="32" w:name="_Toc35973841"/>
       <w:r>
         <w:t>Menadžer</w:t>
       </w:r>
@@ -2830,8 +2841,8 @@
       <w:r>
         <w:t>uklanja jelo iz ponude</w:t>
       </w:r>
-      <w:bookmarkEnd w:id="30"/>
       <w:bookmarkEnd w:id="31"/>
+      <w:bookmarkEnd w:id="32"/>
     </w:p>
     <w:p>
       <w:r>
@@ -2874,7 +2885,7 @@
       <w:pPr>
         <w:pStyle w:val="Heading3"/>
       </w:pPr>
-      <w:bookmarkStart w:id="32" w:name="_Toc35973842"/>
+      <w:bookmarkStart w:id="33" w:name="_Toc35973842"/>
       <w:r>
         <w:t>Menadžer</w:t>
       </w:r>
@@ -2887,7 +2898,7 @@
       <w:r>
         <w:t xml:space="preserve"> opciju „da“</w:t>
       </w:r>
-      <w:bookmarkEnd w:id="32"/>
+      <w:bookmarkEnd w:id="33"/>
     </w:p>
     <w:p>
       <w:r>
@@ -2898,16 +2909,16 @@
       <w:pPr>
         <w:pStyle w:val="Heading2"/>
       </w:pPr>
-      <w:bookmarkStart w:id="33" w:name="_bookmark13"/>
-      <w:bookmarkStart w:id="34" w:name="_Toc35973843"/>
-      <w:bookmarkEnd w:id="33"/>
+      <w:bookmarkStart w:id="34" w:name="_bookmark13"/>
+      <w:bookmarkStart w:id="35" w:name="_Toc35973843"/>
+      <w:bookmarkEnd w:id="34"/>
       <w:r>
         <w:t xml:space="preserve">Nefunkcionalni </w:t>
       </w:r>
       <w:r>
         <w:t>zahtevi</w:t>
       </w:r>
-      <w:bookmarkEnd w:id="34"/>
+      <w:bookmarkEnd w:id="35"/>
     </w:p>
     <w:p>
       <w:pPr>
@@ -2944,13 +2955,13 @@
       <w:pPr>
         <w:pStyle w:val="Heading2"/>
       </w:pPr>
-      <w:bookmarkStart w:id="35" w:name="_bookmark14"/>
-      <w:bookmarkStart w:id="36" w:name="_Toc35973844"/>
-      <w:bookmarkEnd w:id="35"/>
+      <w:bookmarkStart w:id="36" w:name="_bookmark14"/>
+      <w:bookmarkStart w:id="37" w:name="_Toc35973844"/>
+      <w:bookmarkEnd w:id="36"/>
       <w:r>
         <w:t>Preduslovi</w:t>
       </w:r>
-      <w:bookmarkEnd w:id="36"/>
+      <w:bookmarkEnd w:id="37"/>
     </w:p>
     <w:p>
       <w:pPr>
@@ -2982,12 +2993,12 @@
       <w:pPr>
         <w:pStyle w:val="Heading2"/>
       </w:pPr>
-      <w:bookmarkStart w:id="37" w:name="_Toc35973845"/>
+      <w:bookmarkStart w:id="38" w:name="_Toc35973845"/>
       <w:r>
         <w:lastRenderedPageBreak/>
         <w:t>Posledice</w:t>
       </w:r>
-      <w:bookmarkEnd w:id="37"/>
+      <w:bookmarkEnd w:id="38"/>
     </w:p>
     <w:p>
       <w:r>
@@ -3039,14 +3050,14 @@
       <w:pPr>
         <w:pStyle w:val="Heading1"/>
       </w:pPr>
-      <w:bookmarkStart w:id="38" w:name="_Toc33475956"/>
-      <w:bookmarkStart w:id="39" w:name="_Toc35973846"/>
+      <w:bookmarkStart w:id="39" w:name="_Toc33475956"/>
+      <w:bookmarkStart w:id="40" w:name="_Toc35973846"/>
       <w:r>
         <w:lastRenderedPageBreak/>
         <w:t>Zapisnik revizija</w:t>
       </w:r>
-      <w:bookmarkEnd w:id="38"/>
       <w:bookmarkEnd w:id="39"/>
+      <w:bookmarkEnd w:id="40"/>
     </w:p>
     <w:p>
       <w:r>
@@ -3346,7 +3357,43 @@
                 <w:sz w:val="16"/>
                 <w:szCs w:val="16"/>
               </w:rPr>
-              <w:t>#4, (4, 5), v0.2, F.Lučič</w:t>
+              <w:t>#4, (4, 5), v0.</w:t>
+            </w:r>
+            <w:r>
+              <w:rPr>
+                <w:b w:val="0"/>
+                <w:bCs w:val="0"/>
+                <w:sz w:val="16"/>
+                <w:szCs w:val="16"/>
+              </w:rPr>
+              <w:t>3</w:t>
+            </w:r>
+            <w:r>
+              <w:rPr>
+                <w:b w:val="0"/>
+                <w:bCs w:val="0"/>
+                <w:sz w:val="16"/>
+                <w:szCs w:val="16"/>
+              </w:rPr>
+              <w:t>, F.</w:t>
+            </w:r>
+            <w:r>
+              <w:rPr>
+                <w:b w:val="0"/>
+                <w:bCs w:val="0"/>
+                <w:sz w:val="16"/>
+                <w:szCs w:val="16"/>
+              </w:rPr>
+              <w:t xml:space="preserve"> </w:t>
+            </w:r>
+            <w:r>
+              <w:rPr>
+                <w:b w:val="0"/>
+                <w:bCs w:val="0"/>
+                <w:sz w:val="16"/>
+                <w:szCs w:val="16"/>
+              </w:rPr>
+              <w:t>Lučič</w:t>
             </w:r>
           </w:p>
         </w:tc>
@@ -3370,8 +3417,6 @@
               </w:rPr>
               <w:t>Promenjeni kratak opis i neki od koraka toka događaja</w:t>
             </w:r>
-            <w:bookmarkStart w:id="40" w:name="_GoBack"/>
-            <w:bookmarkEnd w:id="40"/>
           </w:p>
         </w:tc>
       </w:tr>
@@ -3390,7 +3435,7 @@
 </file>
 
 <file path=word/endnotes.xml><?xml version="1.0" encoding="utf-8"?>
-<w:endnotes xmlns:wpc="http://schemas.microsoft.com/office/word/2010/wordprocessingCanvas" xmlns:mc="http://schemas.openxmlformats.org/markup-compatibility/2006" xmlns:o="urn:schemas-microsoft-com:office:office" xmlns:r="http://schemas.openxmlformats.org/officeDocument/2006/relationships" xmlns:m="http://schemas.openxmlformats.org/officeDocument/2006/math" xmlns:v="urn:schemas-microsoft-com:vml" xmlns:wp14="http://schemas.microsoft.com/office/word/2010/wordprocessingDrawing" xmlns:wp="http://schemas.openxmlformats.org/drawingml/2006/wordprocessingDrawing" xmlns:w10="urn:schemas-microsoft-com:office:word" xmlns:w="http://schemas.openxmlformats.org/wordprocessingml/2006/main" xmlns:w14="http://schemas.microsoft.com/office/word/2010/wordml" xmlns:w15="http://schemas.microsoft.com/office/word/2012/wordml" xmlns:wpg="http://schemas.microsoft.com/office/word/2010/wordprocessingGroup" xmlns:wpi="http://schemas.microsoft.com/office/word/2010/wordprocessingInk" xmlns:wne="http://schemas.microsoft.com/office/word/2006/wordml" xmlns:wps="http://schemas.microsoft.com/office/word/2010/wordprocessingShape" mc:Ignorable="w14 w15 wp14">
+<w:endnotes xmlns:wpc="http://schemas.microsoft.com/office/word/2010/wordprocessingCanvas" xmlns:cx="http://schemas.microsoft.com/office/drawing/2014/chartex" xmlns:cx1="http://schemas.microsoft.com/office/drawing/2015/9/8/chartex" xmlns:cx2="http://schemas.microsoft.com/office/drawing/2015/10/21/chartex" xmlns:cx3="http://schemas.microsoft.com/office/drawing/2016/5/9/chartex" xmlns:cx4="http://schemas.microsoft.com/office/drawing/2016/5/10/chartex" xmlns:cx5="http://schemas.microsoft.com/office/drawing/2016/5/11/chartex" xmlns:cx6="http://schemas.microsoft.com/office/drawing/2016/5/12/chartex" xmlns:cx7="http://schemas.microsoft.com/office/drawing/2016/5/13/chartex" xmlns:cx8="http://schemas.microsoft.com/office/drawing/2016/5/14/chartex" xmlns:mc="http://schemas.openxmlformats.org/markup-compatibility/2006" xmlns:aink="http://schemas.microsoft.com/office/drawing/2016/ink" xmlns:am3d="http://schemas.microsoft.com/office/drawing/2017/model3d" xmlns:o="urn:schemas-microsoft-com:office:office" xmlns:r="http://schemas.openxmlformats.org/officeDocument/2006/relationships" xmlns:m="http://schemas.openxmlformats.org/officeDocument/2006/math" xmlns:v="urn:schemas-microsoft-com:vml" xmlns:wp14="http://schemas.microsoft.com/office/word/2010/wordprocessingDrawing" xmlns:wp="http://schemas.openxmlformats.org/drawingml/2006/wordprocessingDrawing" xmlns:w10="urn:schemas-microsoft-com:office:word" xmlns:w="http://schemas.openxmlformats.org/wordprocessingml/2006/main" xmlns:w14="http://schemas.microsoft.com/office/word/2010/wordml" xmlns:w15="http://schemas.microsoft.com/office/word/2012/wordml" xmlns:w16cid="http://schemas.microsoft.com/office/word/2016/wordml/cid" xmlns:w16se="http://schemas.microsoft.com/office/word/2015/wordml/symex" xmlns:wpg="http://schemas.microsoft.com/office/word/2010/wordprocessingGroup" xmlns:wpi="http://schemas.microsoft.com/office/word/2010/wordprocessingInk" xmlns:wne="http://schemas.microsoft.com/office/word/2006/wordml" xmlns:wps="http://schemas.microsoft.com/office/word/2010/wordprocessingShape" mc:Ignorable="w14 w15 w16se w16cid wp14">
   <w:endnote w:type="separator" w:id="-1">
     <w:p>
       <w:r>
@@ -3409,7 +3454,7 @@
 </file>
 
 <file path=word/footer1.xml><?xml version="1.0" encoding="utf-8"?>
-<w:ftr xmlns:wpc="http://schemas.microsoft.com/office/word/2010/wordprocessingCanvas" xmlns:mc="http://schemas.openxmlformats.org/markup-compatibility/2006" xmlns:o="urn:schemas-microsoft-com:office:office" xmlns:r="http://schemas.openxmlformats.org/officeDocument/2006/relationships" xmlns:m="http://schemas.openxmlformats.org/officeDocument/2006/math" xmlns:v="urn:schemas-microsoft-com:vml" xmlns:wp14="http://schemas.microsoft.com/office/word/2010/wordprocessingDrawing" xmlns:wp="http://schemas.openxmlformats.org/drawingml/2006/wordprocessingDrawing" xmlns:w10="urn:schemas-microsoft-com:office:word" xmlns:w="http://schemas.openxmlformats.org/wordprocessingml/2006/main" xmlns:w14="http://schemas.microsoft.com/office/word/2010/wordml" xmlns:w15="http://schemas.microsoft.com/office/word/2012/wordml" xmlns:wpg="http://schemas.microsoft.com/office/word/2010/wordprocessingGroup" xmlns:wpi="http://schemas.microsoft.com/office/word/2010/wordprocessingInk" xmlns:wne="http://schemas.microsoft.com/office/word/2006/wordml" xmlns:wps="http://schemas.microsoft.com/office/word/2010/wordprocessingShape" mc:Ignorable="w14 w15 wp14">
+<w:ftr xmlns:wpc="http://schemas.microsoft.com/office/word/2010/wordprocessingCanvas" xmlns:cx="http://schemas.microsoft.com/office/drawing/2014/chartex" xmlns:cx1="http://schemas.microsoft.com/office/drawing/2015/9/8/chartex" xmlns:cx2="http://schemas.microsoft.com/office/drawing/2015/10/21/chartex" xmlns:cx3="http://schemas.microsoft.com/office/drawing/2016/5/9/chartex" xmlns:cx4="http://schemas.microsoft.com/office/drawing/2016/5/10/chartex" xmlns:cx5="http://schemas.microsoft.com/office/drawing/2016/5/11/chartex" xmlns:cx6="http://schemas.microsoft.com/office/drawing/2016/5/12/chartex" xmlns:cx7="http://schemas.microsoft.com/office/drawing/2016/5/13/chartex" xmlns:cx8="http://schemas.microsoft.com/office/drawing/2016/5/14/chartex" xmlns:mc="http://schemas.openxmlformats.org/markup-compatibility/2006" xmlns:aink="http://schemas.microsoft.com/office/drawing/2016/ink" xmlns:am3d="http://schemas.microsoft.com/office/drawing/2017/model3d" xmlns:o="urn:schemas-microsoft-com:office:office" xmlns:r="http://schemas.openxmlformats.org/officeDocument/2006/relationships" xmlns:m="http://schemas.openxmlformats.org/officeDocument/2006/math" xmlns:v="urn:schemas-microsoft-com:vml" xmlns:wp14="http://schemas.microsoft.com/office/word/2010/wordprocessingDrawing" xmlns:wp="http://schemas.openxmlformats.org/drawingml/2006/wordprocessingDrawing" xmlns:w10="urn:schemas-microsoft-com:office:word" xmlns:w="http://schemas.openxmlformats.org/wordprocessingml/2006/main" xmlns:w14="http://schemas.microsoft.com/office/word/2010/wordml" xmlns:w15="http://schemas.microsoft.com/office/word/2012/wordml" xmlns:w16cid="http://schemas.microsoft.com/office/word/2016/wordml/cid" xmlns:w16se="http://schemas.microsoft.com/office/word/2015/wordml/symex" xmlns:wpg="http://schemas.microsoft.com/office/word/2010/wordprocessingGroup" xmlns:wpi="http://schemas.microsoft.com/office/word/2010/wordprocessingInk" xmlns:wne="http://schemas.microsoft.com/office/word/2006/wordml" xmlns:wps="http://schemas.microsoft.com/office/word/2010/wordprocessingShape" mc:Ignorable="w14 w15 w16se w16cid wp14">
   <w:sdt>
     <w:sdtPr>
       <w:id w:val="1404871289"/>
@@ -3457,7 +3502,7 @@
 </file>
 
 <file path=word/footnotes.xml><?xml version="1.0" encoding="utf-8"?>
-<w:footnotes xmlns:wpc="http://schemas.microsoft.com/office/word/2010/wordprocessingCanvas" xmlns:mc="http://schemas.openxmlformats.org/markup-compatibility/2006" xmlns:o="urn:schemas-microsoft-com:office:office" xmlns:r="http://schemas.openxmlformats.org/officeDocument/2006/relationships" xmlns:m="http://schemas.openxmlformats.org/officeDocument/2006/math" xmlns:v="urn:schemas-microsoft-com:vml" xmlns:wp14="http://schemas.microsoft.com/office/word/2010/wordprocessingDrawing" xmlns:wp="http://schemas.openxmlformats.org/drawingml/2006/wordprocessingDrawing" xmlns:w10="urn:schemas-microsoft-com:office:word" xmlns:w="http://schemas.openxmlformats.org/wordprocessingml/2006/main" xmlns:w14="http://schemas.microsoft.com/office/word/2010/wordml" xmlns:w15="http://schemas.microsoft.com/office/word/2012/wordml" xmlns:wpg="http://schemas.microsoft.com/office/word/2010/wordprocessingGroup" xmlns:wpi="http://schemas.microsoft.com/office/word/2010/wordprocessingInk" xmlns:wne="http://schemas.microsoft.com/office/word/2006/wordml" xmlns:wps="http://schemas.microsoft.com/office/word/2010/wordprocessingShape" mc:Ignorable="w14 w15 wp14">
+<w:footnotes xmlns:wpc="http://schemas.microsoft.com/office/word/2010/wordprocessingCanvas" xmlns:cx="http://schemas.microsoft.com/office/drawing/2014/chartex" xmlns:cx1="http://schemas.microsoft.com/office/drawing/2015/9/8/chartex" xmlns:cx2="http://schemas.microsoft.com/office/drawing/2015/10/21/chartex" xmlns:cx3="http://schemas.microsoft.com/office/drawing/2016/5/9/chartex" xmlns:cx4="http://schemas.microsoft.com/office/drawing/2016/5/10/chartex" xmlns:cx5="http://schemas.microsoft.com/office/drawing/2016/5/11/chartex" xmlns:cx6="http://schemas.microsoft.com/office/drawing/2016/5/12/chartex" xmlns:cx7="http://schemas.microsoft.com/office/drawing/2016/5/13/chartex" xmlns:cx8="http://schemas.microsoft.com/office/drawing/2016/5/14/chartex" xmlns:mc="http://schemas.openxmlformats.org/markup-compatibility/2006" xmlns:aink="http://schemas.microsoft.com/office/drawing/2016/ink" xmlns:am3d="http://schemas.microsoft.com/office/drawing/2017/model3d" xmlns:o="urn:schemas-microsoft-com:office:office" xmlns:r="http://schemas.openxmlformats.org/officeDocument/2006/relationships" xmlns:m="http://schemas.openxmlformats.org/officeDocument/2006/math" xmlns:v="urn:schemas-microsoft-com:vml" xmlns:wp14="http://schemas.microsoft.com/office/word/2010/wordprocessingDrawing" xmlns:wp="http://schemas.openxmlformats.org/drawingml/2006/wordprocessingDrawing" xmlns:w10="urn:schemas-microsoft-com:office:word" xmlns:w="http://schemas.openxmlformats.org/wordprocessingml/2006/main" xmlns:w14="http://schemas.microsoft.com/office/word/2010/wordml" xmlns:w15="http://schemas.microsoft.com/office/word/2012/wordml" xmlns:w16cid="http://schemas.microsoft.com/office/word/2016/wordml/cid" xmlns:w16se="http://schemas.microsoft.com/office/word/2015/wordml/symex" xmlns:wpg="http://schemas.microsoft.com/office/word/2010/wordprocessingGroup" xmlns:wpi="http://schemas.microsoft.com/office/word/2010/wordprocessingInk" xmlns:wne="http://schemas.microsoft.com/office/word/2006/wordml" xmlns:wps="http://schemas.microsoft.com/office/word/2010/wordprocessingShape" mc:Ignorable="w14 w15 w16se w16cid wp14">
   <w:footnote w:type="separator" w:id="-1">
     <w:p>
       <w:r>
@@ -3476,8 +3521,8 @@
 </file>
 
 <file path=word/numbering.xml><?xml version="1.0" encoding="utf-8"?>
-<w:numbering xmlns:wpc="http://schemas.microsoft.com/office/word/2010/wordprocessingCanvas" xmlns:mc="http://schemas.openxmlformats.org/markup-compatibility/2006" xmlns:o="urn:schemas-microsoft-com:office:office" xmlns:r="http://schemas.openxmlformats.org/officeDocument/2006/relationships" xmlns:m="http://schemas.openxmlformats.org/officeDocument/2006/math" xmlns:v="urn:schemas-microsoft-com:vml" xmlns:wp14="http://schemas.microsoft.com/office/word/2010/wordprocessingDrawing" xmlns:wp="http://schemas.openxmlformats.org/drawingml/2006/wordprocessingDrawing" xmlns:w10="urn:schemas-microsoft-com:office:word" xmlns:w="http://schemas.openxmlformats.org/wordprocessingml/2006/main" xmlns:w14="http://schemas.microsoft.com/office/word/2010/wordml" xmlns:w15="http://schemas.microsoft.com/office/word/2012/wordml" xmlns:wpg="http://schemas.microsoft.com/office/word/2010/wordprocessingGroup" xmlns:wpi="http://schemas.microsoft.com/office/word/2010/wordprocessingInk" xmlns:wne="http://schemas.microsoft.com/office/word/2006/wordml" xmlns:wps="http://schemas.microsoft.com/office/word/2010/wordprocessingShape" mc:Ignorable="w14 w15 wp14">
-  <w:abstractNum w:abstractNumId="0">
+<w:numbering xmlns:wpc="http://schemas.microsoft.com/office/word/2010/wordprocessingCanvas" xmlns:cx="http://schemas.microsoft.com/office/drawing/2014/chartex" xmlns:cx1="http://schemas.microsoft.com/office/drawing/2015/9/8/chartex" xmlns:cx2="http://schemas.microsoft.com/office/drawing/2015/10/21/chartex" xmlns:cx3="http://schemas.microsoft.com/office/drawing/2016/5/9/chartex" xmlns:cx4="http://schemas.microsoft.com/office/drawing/2016/5/10/chartex" xmlns:cx5="http://schemas.microsoft.com/office/drawing/2016/5/11/chartex" xmlns:cx6="http://schemas.microsoft.com/office/drawing/2016/5/12/chartex" xmlns:cx7="http://schemas.microsoft.com/office/drawing/2016/5/13/chartex" xmlns:cx8="http://schemas.microsoft.com/office/drawing/2016/5/14/chartex" xmlns:mc="http://schemas.openxmlformats.org/markup-compatibility/2006" xmlns:aink="http://schemas.microsoft.com/office/drawing/2016/ink" xmlns:am3d="http://schemas.microsoft.com/office/drawing/2017/model3d" xmlns:o="urn:schemas-microsoft-com:office:office" xmlns:r="http://schemas.openxmlformats.org/officeDocument/2006/relationships" xmlns:m="http://schemas.openxmlformats.org/officeDocument/2006/math" xmlns:v="urn:schemas-microsoft-com:vml" xmlns:wp14="http://schemas.microsoft.com/office/word/2010/wordprocessingDrawing" xmlns:wp="http://schemas.openxmlformats.org/drawingml/2006/wordprocessingDrawing" xmlns:w10="urn:schemas-microsoft-com:office:word" xmlns:w="http://schemas.openxmlformats.org/wordprocessingml/2006/main" xmlns:w14="http://schemas.microsoft.com/office/word/2010/wordml" xmlns:w15="http://schemas.microsoft.com/office/word/2012/wordml" xmlns:w16cid="http://schemas.microsoft.com/office/word/2016/wordml/cid" xmlns:w16se="http://schemas.microsoft.com/office/word/2015/wordml/symex" xmlns:wpg="http://schemas.microsoft.com/office/word/2010/wordprocessingGroup" xmlns:wpi="http://schemas.microsoft.com/office/word/2010/wordprocessingInk" xmlns:wne="http://schemas.microsoft.com/office/word/2006/wordml" xmlns:wps="http://schemas.microsoft.com/office/word/2010/wordprocessingShape" mc:Ignorable="w14 w15 w16se w16cid wp14">
+  <w:abstractNum w:abstractNumId="0" w15:restartNumberingAfterBreak="0">
     <w:nsid w:val="FFFFFF89"/>
     <w:multiLevelType w:val="singleLevel"/>
     <w:tmpl w:val="3F9E23BC"/>
@@ -3495,7 +3540,7 @@
       </w:rPr>
     </w:lvl>
   </w:abstractNum>
-  <w:abstractNum w:abstractNumId="1">
+  <w:abstractNum w:abstractNumId="1" w15:restartNumberingAfterBreak="0">
     <w:nsid w:val="07772343"/>
     <w:multiLevelType w:val="hybridMultilevel"/>
     <w:tmpl w:val="29A62BF4"/>
@@ -3584,7 +3629,7 @@
       </w:pPr>
     </w:lvl>
   </w:abstractNum>
-  <w:abstractNum w:abstractNumId="2">
+  <w:abstractNum w:abstractNumId="2" w15:restartNumberingAfterBreak="0">
     <w:nsid w:val="0A6A248B"/>
     <w:multiLevelType w:val="multilevel"/>
     <w:tmpl w:val="6FF21C62"/>
@@ -3767,7 +3812,7 @@
       </w:rPr>
     </w:lvl>
   </w:abstractNum>
-  <w:abstractNum w:abstractNumId="3">
+  <w:abstractNum w:abstractNumId="3" w15:restartNumberingAfterBreak="0">
     <w:nsid w:val="0FC077FC"/>
     <w:multiLevelType w:val="hybridMultilevel"/>
     <w:tmpl w:val="51382E48"/>
@@ -3860,7 +3905,7 @@
       </w:pPr>
     </w:lvl>
   </w:abstractNum>
-  <w:abstractNum w:abstractNumId="4">
+  <w:abstractNum w:abstractNumId="4" w15:restartNumberingAfterBreak="0">
     <w:nsid w:val="147D4308"/>
     <w:multiLevelType w:val="hybridMultilevel"/>
     <w:tmpl w:val="9F6ED9EE"/>
@@ -3946,7 +3991,7 @@
       </w:pPr>
     </w:lvl>
   </w:abstractNum>
-  <w:abstractNum w:abstractNumId="5">
+  <w:abstractNum w:abstractNumId="5" w15:restartNumberingAfterBreak="0">
     <w:nsid w:val="644D2344"/>
     <w:multiLevelType w:val="hybridMultilevel"/>
     <w:tmpl w:val="849A80CA"/>
@@ -4060,7 +4105,7 @@
       </w:rPr>
     </w:lvl>
   </w:abstractNum>
-  <w:abstractNum w:abstractNumId="6">
+  <w:abstractNum w:abstractNumId="6" w15:restartNumberingAfterBreak="0">
     <w:nsid w:val="6E417B2C"/>
     <w:multiLevelType w:val="hybridMultilevel"/>
     <w:tmpl w:val="C46E3254"/>
@@ -4149,7 +4194,7 @@
       </w:pPr>
     </w:lvl>
   </w:abstractNum>
-  <w:abstractNum w:abstractNumId="7">
+  <w:abstractNum w:abstractNumId="7" w15:restartNumberingAfterBreak="0">
     <w:nsid w:val="72B672D2"/>
     <w:multiLevelType w:val="hybridMultilevel"/>
     <w:tmpl w:val="F410BE9E"/>
@@ -4334,7 +4379,7 @@
 </file>
 
 <file path=word/styles.xml><?xml version="1.0" encoding="utf-8"?>
-<w:styles xmlns:mc="http://schemas.openxmlformats.org/markup-compatibility/2006" xmlns:r="http://schemas.openxmlformats.org/officeDocument/2006/relationships" xmlns:w="http://schemas.openxmlformats.org/wordprocessingml/2006/main" xmlns:w14="http://schemas.microsoft.com/office/word/2010/wordml" xmlns:w15="http://schemas.microsoft.com/office/word/2012/wordml" mc:Ignorable="w14 w15">
+<w:styles xmlns:mc="http://schemas.openxmlformats.org/markup-compatibility/2006" xmlns:r="http://schemas.openxmlformats.org/officeDocument/2006/relationships" xmlns:w="http://schemas.openxmlformats.org/wordprocessingml/2006/main" xmlns:w14="http://schemas.microsoft.com/office/word/2010/wordml" xmlns:w15="http://schemas.microsoft.com/office/word/2012/wordml" xmlns:w16cid="http://schemas.microsoft.com/office/word/2016/wordml/cid" xmlns:w16se="http://schemas.microsoft.com/office/word/2015/wordml/symex" mc:Ignorable="w14 w15 w16se w16cid">
   <w:docDefaults>
     <w:rPrDefault>
       <w:rPr>
@@ -4351,7 +4396,7 @@
       </w:pPr>
     </w:pPrDefault>
   </w:docDefaults>
-  <w:latentStyles w:defLockedState="0" w:defUIPriority="99" w:defSemiHidden="0" w:defUnhideWhenUsed="0" w:defQFormat="0" w:count="371">
+  <w:latentStyles w:defLockedState="0" w:defUIPriority="99" w:defSemiHidden="0" w:defUnhideWhenUsed="0" w:defQFormat="0" w:count="377">
     <w:lsdException w:name="Normal" w:uiPriority="0" w:qFormat="1"/>
     <w:lsdException w:name="heading 1" w:uiPriority="9" w:qFormat="1"/>
     <w:lsdException w:name="heading 2" w:semiHidden="1" w:uiPriority="9" w:unhideWhenUsed="1" w:qFormat="1"/>
@@ -4723,6 +4768,12 @@
     <w:lsdException w:name="List Table 5 Dark Accent 6" w:uiPriority="50"/>
     <w:lsdException w:name="List Table 6 Colorful Accent 6" w:uiPriority="51"/>
     <w:lsdException w:name="List Table 7 Colorful Accent 6" w:uiPriority="52"/>
+    <w:lsdException w:name="Mention" w:semiHidden="1" w:unhideWhenUsed="1"/>
+    <w:lsdException w:name="Smart Hyperlink" w:semiHidden="1" w:unhideWhenUsed="1"/>
+    <w:lsdException w:name="Hashtag" w:semiHidden="1" w:unhideWhenUsed="1"/>
+    <w:lsdException w:name="Unresolved Mention" w:semiHidden="1" w:unhideWhenUsed="1"/>
+    <w:lsdException w:name="Smart Link" w:semiHidden="1" w:unhideWhenUsed="1"/>
+    <w:lsdException w:name="Smart Link Error" w:semiHidden="1" w:unhideWhenUsed="1"/>
   </w:latentStyles>
   <w:style w:type="paragraph" w:default="1" w:styleId="Normal">
     <w:name w:val="Normal"/>
@@ -5336,7 +5387,6 @@
     <w:tblPr>
       <w:tblStyleRowBandSize w:val="1"/>
       <w:tblStyleColBandSize w:val="1"/>
-      <w:tblInd w:w="0" w:type="dxa"/>
       <w:tblBorders>
         <w:top w:val="single" w:sz="4" w:space="0" w:color="999999" w:themeColor="text1" w:themeTint="66"/>
         <w:left w:val="single" w:sz="4" w:space="0" w:color="999999" w:themeColor="text1" w:themeTint="66"/>
@@ -5345,12 +5395,6 @@
         <w:insideH w:val="single" w:sz="4" w:space="0" w:color="999999" w:themeColor="text1" w:themeTint="66"/>
         <w:insideV w:val="single" w:sz="4" w:space="0" w:color="999999" w:themeColor="text1" w:themeTint="66"/>
       </w:tblBorders>
-      <w:tblCellMar>
-        <w:top w:w="0" w:type="dxa"/>
-        <w:left w:w="108" w:type="dxa"/>
-        <w:bottom w:w="0" w:type="dxa"/>
-        <w:right w:w="108" w:type="dxa"/>
-      </w:tblCellMar>
     </w:tblPr>
     <w:tblStylePr w:type="firstRow">
       <w:rPr>
@@ -5802,7 +5846,7 @@
 </file>
 
 <file path=customXml/itemProps1.xml><?xml version="1.0" encoding="utf-8"?>
-<ds:datastoreItem xmlns:ds="http://schemas.openxmlformats.org/officeDocument/2006/customXml" ds:itemID="{1C0FC754-B6FB-4E3B-A7C4-E85E6806A160}">
+<ds:datastoreItem xmlns:ds="http://schemas.openxmlformats.org/officeDocument/2006/customXml" ds:itemID="{E5D25EAC-ACF5-413D-98C4-21D3CCCE94E6}">
   <ds:schemaRefs>
     <ds:schemaRef ds:uri="http://schemas.openxmlformats.org/officeDocument/2006/bibliography"/>
   </ds:schemaRefs>
